--- a/doc/Сопроводительный документ.docx
+++ b/doc/Сопроводительный документ.docx
@@ -9368,7 +9368,7 @@
           <w:rFonts w:ascii="Courier New" w:eastAsia="Times New Roman" w:hAnsi="Courier New" w:cs="Courier New"/>
           <w:sz w:val="20"/>
           <w:szCs w:val="20"/>
-          <w:lang w:eastAsia="ru-RU"/>
+          <w:lang w:val="en-US" w:eastAsia="ru-RU"/>
         </w:rPr>
       </w:pPr>
       <w:r>
@@ -9387,7 +9387,7 @@
           <w:color w:val="808000"/>
           <w:sz w:val="20"/>
           <w:szCs w:val="20"/>
-          <w:lang w:eastAsia="ru-RU"/>
+          <w:lang w:val="en-US" w:eastAsia="ru-RU"/>
         </w:rPr>
         <w:t>return</w:t>
       </w:r>
@@ -9397,7 +9397,7 @@
           <w:color w:val="C0C0C0"/>
           <w:sz w:val="20"/>
           <w:szCs w:val="20"/>
-          <w:lang w:eastAsia="ru-RU"/>
+          <w:lang w:val="en-US" w:eastAsia="ru-RU"/>
         </w:rPr>
         <w:t xml:space="preserve"> </w:t>
       </w:r>
@@ -9407,7 +9407,7 @@
           <w:color w:val="808000"/>
           <w:sz w:val="20"/>
           <w:szCs w:val="20"/>
-          <w:lang w:eastAsia="ru-RU"/>
+          <w:lang w:val="en-US" w:eastAsia="ru-RU"/>
         </w:rPr>
         <w:t>false</w:t>
       </w:r>
@@ -9416,7 +9416,7 @@
           <w:rFonts w:ascii="Courier New" w:eastAsia="Times New Roman" w:hAnsi="Courier New" w:cs="Courier New"/>
           <w:sz w:val="20"/>
           <w:szCs w:val="20"/>
-          <w:lang w:eastAsia="ru-RU"/>
+          <w:lang w:val="en-US" w:eastAsia="ru-RU"/>
         </w:rPr>
         <w:t>;</w:t>
       </w:r>
@@ -9446,16 +9446,16 @@
           <w:rFonts w:ascii="Courier New" w:eastAsia="Times New Roman" w:hAnsi="Courier New" w:cs="Courier New"/>
           <w:sz w:val="20"/>
           <w:szCs w:val="20"/>
-          <w:lang w:eastAsia="ru-RU"/>
-        </w:rPr>
-      </w:pPr>
-      <w:r>
-        <w:rPr>
-          <w:rFonts w:ascii="Courier New" w:eastAsia="Times New Roman" w:hAnsi="Courier New" w:cs="Courier New"/>
-          <w:color w:val="C0C0C0"/>
-          <w:sz w:val="20"/>
-          <w:szCs w:val="20"/>
-          <w:lang w:eastAsia="ru-RU"/>
+          <w:lang w:val="en-US" w:eastAsia="ru-RU"/>
+        </w:rPr>
+      </w:pPr>
+      <w:r>
+        <w:rPr>
+          <w:rFonts w:ascii="Courier New" w:eastAsia="Times New Roman" w:hAnsi="Courier New" w:cs="Courier New"/>
+          <w:color w:val="C0C0C0"/>
+          <w:sz w:val="20"/>
+          <w:szCs w:val="20"/>
+          <w:lang w:val="en-US" w:eastAsia="ru-RU"/>
         </w:rPr>
         <w:t xml:space="preserve">    </w:t>
       </w:r>
@@ -9464,7 +9464,7 @@
           <w:rFonts w:ascii="Courier New" w:eastAsia="Times New Roman" w:hAnsi="Courier New" w:cs="Courier New"/>
           <w:sz w:val="20"/>
           <w:szCs w:val="20"/>
-          <w:lang w:eastAsia="ru-RU"/>
+          <w:lang w:val="en-US" w:eastAsia="ru-RU"/>
         </w:rPr>
         <w:t>}</w:t>
       </w:r>
@@ -9506,8 +9506,6 @@
         </w:rPr>
         <w:t>}</w:t>
       </w:r>
-      <w:bookmarkStart w:id="11" w:name="_GoBack"/>
-      <w:bookmarkEnd w:id="11"/>
       <w:r>
         <w:rPr>
           <w:rFonts w:ascii="Courier New" w:eastAsia="Times New Roman" w:hAnsi="Courier New" w:cs="Courier New"/>
@@ -23170,30 +23168,30 @@
       <w:pPr>
         <w:pStyle w:val="3"/>
       </w:pPr>
-      <w:bookmarkStart w:id="12" w:name="_Toc21198262"/>
+      <w:bookmarkStart w:id="11" w:name="_Toc21198262"/>
       <w:r>
         <w:lastRenderedPageBreak/>
         <w:t>Подробности реализации</w:t>
       </w:r>
+      <w:bookmarkEnd w:id="11"/>
+    </w:p>
+    <w:p>
+      <w:pPr>
+        <w:pStyle w:val="3"/>
+        <w:rPr>
+          <w:rFonts w:eastAsia="Times New Roman"/>
+          <w:lang w:val="en-US" w:eastAsia="ru-RU"/>
+        </w:rPr>
+      </w:pPr>
+      <w:bookmarkStart w:id="12" w:name="_Toc21198263"/>
+      <w:r>
+        <w:rPr>
+          <w:rFonts w:eastAsia="Times New Roman"/>
+          <w:lang w:val="en-US" w:eastAsia="ru-RU"/>
+        </w:rPr>
+        <w:t>Obfuscator</w:t>
+      </w:r>
       <w:bookmarkEnd w:id="12"/>
-    </w:p>
-    <w:p>
-      <w:pPr>
-        <w:pStyle w:val="3"/>
-        <w:rPr>
-          <w:rFonts w:eastAsia="Times New Roman"/>
-          <w:lang w:val="en-US" w:eastAsia="ru-RU"/>
-        </w:rPr>
-      </w:pPr>
-      <w:bookmarkStart w:id="13" w:name="_Toc21198263"/>
-      <w:r>
-        <w:rPr>
-          <w:rFonts w:eastAsia="Times New Roman"/>
-          <w:lang w:val="en-US" w:eastAsia="ru-RU"/>
-        </w:rPr>
-        <w:t>Obfuscator</w:t>
-      </w:r>
-      <w:bookmarkEnd w:id="13"/>
     </w:p>
     <w:tbl>
       <w:tblPr>
@@ -25804,7 +25802,7 @@
           <w:lang w:val="en-US" w:eastAsia="ru-RU"/>
         </w:rPr>
       </w:pPr>
-      <w:bookmarkStart w:id="14" w:name="_Toc21198264"/>
+      <w:bookmarkStart w:id="13" w:name="_Toc21198264"/>
       <w:r>
         <w:rPr>
           <w:rFonts w:eastAsia="Times New Roman"/>
@@ -25812,7 +25810,7 @@
         </w:rPr>
         <w:t>addToErrorList</w:t>
       </w:r>
-      <w:bookmarkEnd w:id="14"/>
+      <w:bookmarkEnd w:id="13"/>
     </w:p>
     <w:tbl>
       <w:tblPr>
@@ -26363,7 +26361,7 @@
           <w:lang w:val="en-US" w:eastAsia="ru-RU"/>
         </w:rPr>
       </w:pPr>
-      <w:bookmarkStart w:id="15" w:name="_Toc21198265"/>
+      <w:bookmarkStart w:id="14" w:name="_Toc21198265"/>
       <w:r>
         <w:rPr>
           <w:rFonts w:eastAsia="Times New Roman"/>
@@ -26372,7 +26370,7 @@
         <w:lastRenderedPageBreak/>
         <w:t>printErrorList</w:t>
       </w:r>
-      <w:bookmarkEnd w:id="15"/>
+      <w:bookmarkEnd w:id="14"/>
     </w:p>
     <w:tbl>
       <w:tblPr>
@@ -26883,14 +26881,14 @@
           <w:lang w:val="en-US"/>
         </w:rPr>
       </w:pPr>
-      <w:bookmarkStart w:id="16" w:name="_Toc21198266"/>
+      <w:bookmarkStart w:id="15" w:name="_Toc21198266"/>
       <w:r>
         <w:rPr>
           <w:lang w:val="en-US"/>
         </w:rPr>
         <w:t>openDatabaseFile</w:t>
       </w:r>
-      <w:bookmarkEnd w:id="16"/>
+      <w:bookmarkEnd w:id="15"/>
     </w:p>
     <w:tbl>
       <w:tblPr>
@@ -29365,7 +29363,7 @@
           <w:lang w:val="en-US"/>
         </w:rPr>
       </w:pPr>
-      <w:bookmarkStart w:id="17" w:name="_Toc21198267"/>
+      <w:bookmarkStart w:id="16" w:name="_Toc21198267"/>
       <w:r>
         <w:rPr>
           <w:rFonts w:eastAsia="Times New Roman"/>
@@ -29373,7 +29371,7 @@
         </w:rPr>
         <w:t>createConnection</w:t>
       </w:r>
-      <w:bookmarkEnd w:id="17"/>
+      <w:bookmarkEnd w:id="16"/>
     </w:p>
     <w:tbl>
       <w:tblPr>
@@ -31796,7 +31794,7 @@
           <w:lang w:val="en-US" w:eastAsia="ru-RU"/>
         </w:rPr>
       </w:pPr>
-      <w:bookmarkStart w:id="18" w:name="_Toc21198268"/>
+      <w:bookmarkStart w:id="17" w:name="_Toc21198268"/>
       <w:r>
         <w:rPr>
           <w:rFonts w:eastAsia="Times New Roman"/>
@@ -31805,7 +31803,7 @@
         <w:lastRenderedPageBreak/>
         <w:t>addOperators</w:t>
       </w:r>
-      <w:bookmarkEnd w:id="18"/>
+      <w:bookmarkEnd w:id="17"/>
     </w:p>
     <w:tbl>
       <w:tblPr>
@@ -34513,7 +34511,7 @@
           <w:lang w:val="en-US" w:eastAsia="ru-RU"/>
         </w:rPr>
       </w:pPr>
-      <w:bookmarkStart w:id="19" w:name="_Toc21198269"/>
+      <w:bookmarkStart w:id="18" w:name="_Toc21198269"/>
       <w:r>
         <w:rPr>
           <w:rFonts w:eastAsia="Times New Roman"/>
@@ -34521,7 +34519,7 @@
         </w:rPr>
         <w:t>changeForeginKey</w:t>
       </w:r>
-      <w:bookmarkEnd w:id="19"/>
+      <w:bookmarkEnd w:id="18"/>
     </w:p>
     <w:tbl>
       <w:tblPr>
@@ -36085,7 +36083,7 @@
           <w:lang w:val="en-US" w:eastAsia="ru-RU"/>
         </w:rPr>
       </w:pPr>
-      <w:bookmarkStart w:id="20" w:name="_Toc21198270"/>
+      <w:bookmarkStart w:id="19" w:name="_Toc21198270"/>
       <w:r>
         <w:rPr>
           <w:rFonts w:eastAsia="Times New Roman"/>
@@ -36094,7 +36092,7 @@
         <w:lastRenderedPageBreak/>
         <w:t>changeLacCid</w:t>
       </w:r>
-      <w:bookmarkEnd w:id="20"/>
+      <w:bookmarkEnd w:id="19"/>
     </w:p>
     <w:tbl>
       <w:tblPr>
@@ -37907,7 +37905,7 @@
           <w:lang w:val="en-US" w:eastAsia="ru-RU"/>
         </w:rPr>
       </w:pPr>
-      <w:bookmarkStart w:id="21" w:name="_Toc21198271"/>
+      <w:bookmarkStart w:id="20" w:name="_Toc21198271"/>
       <w:r>
         <w:rPr>
           <w:rFonts w:eastAsia="Times New Roman"/>
@@ -37915,7 +37913,7 @@
         </w:rPr>
         <w:t>changeCellName</w:t>
       </w:r>
-      <w:bookmarkEnd w:id="21"/>
+      <w:bookmarkEnd w:id="20"/>
     </w:p>
     <w:tbl>
       <w:tblPr>
@@ -39557,7 +39555,7 @@
           <w:lang w:val="en-US" w:eastAsia="ru-RU"/>
         </w:rPr>
       </w:pPr>
-      <w:bookmarkStart w:id="22" w:name="_Toc21198272"/>
+      <w:bookmarkStart w:id="21" w:name="_Toc21198272"/>
       <w:r>
         <w:rPr>
           <w:rFonts w:eastAsia="Times New Roman"/>
@@ -39565,7 +39563,7 @@
         </w:rPr>
         <w:t>changeAdress</w:t>
       </w:r>
-      <w:bookmarkEnd w:id="22"/>
+      <w:bookmarkEnd w:id="21"/>
     </w:p>
     <w:tbl>
       <w:tblPr>
@@ -41036,7 +41034,7 @@
           <w:lang w:val="en-US" w:eastAsia="ru-RU"/>
         </w:rPr>
       </w:pPr>
-      <w:bookmarkStart w:id="23" w:name="_Toc21198273"/>
+      <w:bookmarkStart w:id="22" w:name="_Toc21198273"/>
       <w:r>
         <w:rPr>
           <w:rFonts w:eastAsia="Times New Roman"/>
@@ -41045,7 +41043,7 @@
         <w:lastRenderedPageBreak/>
         <w:t>relocatePosition</w:t>
       </w:r>
-      <w:bookmarkEnd w:id="23"/>
+      <w:bookmarkEnd w:id="22"/>
     </w:p>
     <w:tbl>
       <w:tblPr>
@@ -42992,7 +42990,7 @@
           <w:lang w:val="en-US" w:eastAsia="ru-RU"/>
         </w:rPr>
       </w:pPr>
-      <w:bookmarkStart w:id="24" w:name="_Toc21198274"/>
+      <w:bookmarkStart w:id="23" w:name="_Toc21198274"/>
       <w:r>
         <w:rPr>
           <w:rFonts w:eastAsia="Times New Roman"/>
@@ -43000,7 +42998,7 @@
         </w:rPr>
         <w:t>makeObfuscation</w:t>
       </w:r>
-      <w:bookmarkEnd w:id="24"/>
+      <w:bookmarkEnd w:id="23"/>
     </w:p>
     <w:tbl>
       <w:tblPr>
@@ -44836,7 +44834,7 @@
       <w:pPr>
         <w:pStyle w:val="2"/>
       </w:pPr>
-      <w:bookmarkStart w:id="25" w:name="_Toc21198275"/>
+      <w:bookmarkStart w:id="24" w:name="_Toc21198275"/>
       <w:r>
         <w:t>Файл</w:t>
       </w:r>
@@ -44858,7 +44856,7 @@
         </w:rPr>
         <w:t>h</w:t>
       </w:r>
-      <w:bookmarkEnd w:id="25"/>
+      <w:bookmarkEnd w:id="24"/>
     </w:p>
     <w:p>
       <w:pPr>
@@ -46977,7 +46975,7 @@
           <w:lang w:val="en-US"/>
         </w:rPr>
       </w:pPr>
-      <w:bookmarkStart w:id="26" w:name="_Toc21198276"/>
+      <w:bookmarkStart w:id="25" w:name="_Toc21198276"/>
       <w:r>
         <w:lastRenderedPageBreak/>
         <w:t>Подробности</w:t>
@@ -46991,7 +46989,7 @@
       <w:r>
         <w:t>реализации</w:t>
       </w:r>
-      <w:bookmarkEnd w:id="26"/>
+      <w:bookmarkEnd w:id="25"/>
     </w:p>
     <w:p>
       <w:pPr>
@@ -48179,10 +48177,41 @@
     <w:p>
       <w:pPr>
         <w:pStyle w:val="a3"/>
-      </w:pPr>
-      <w:r>
-        <w:t>- метод, отвечающий за проверку корректности расширения открываемого файла, с целью его открытия.</w:t>
-      </w:r>
+        <w:rPr>
+          <w:rFonts w:ascii="Times New Roman" w:eastAsia="Times New Roman" w:hAnsi="Times New Roman" w:cs="Times New Roman"/>
+          <w:sz w:val="24"/>
+          <w:szCs w:val="24"/>
+        </w:rPr>
+      </w:pPr>
+      <w:r>
+        <w:rPr>
+          <w:rFonts w:ascii="Times New Roman" w:eastAsia="Times New Roman" w:hAnsi="Times New Roman" w:cs="Times New Roman"/>
+          <w:sz w:val="24"/>
+          <w:szCs w:val="24"/>
+        </w:rPr>
+        <w:t>}</w:t>
+      </w:r>
+    </w:p>
+    <w:p>
+      <w:pPr>
+        <w:pStyle w:val="a3"/>
+      </w:pPr>
+      <w:r>
+        <w:t>- метод, отвечающий за проверку корректности расширения открываемого файла</w:t>
+      </w:r>
+      <w:r>
+        <w:t xml:space="preserve"> </w:t>
+      </w:r>
+      <w:r>
+        <w:t>и его фактического наличия по указанному пути, с целью его открытия.</w:t>
+      </w:r>
+    </w:p>
+    <w:p>
+      <w:pPr>
+        <w:pStyle w:val="a3"/>
+      </w:pPr>
+      <w:bookmarkStart w:id="26" w:name="_GoBack"/>
+      <w:bookmarkEnd w:id="26"/>
     </w:p>
     <w:p>
       <w:pPr>
@@ -48901,6 +48930,7 @@
     </w:p>
     <w:p>
       <w:r>
+        <w:lastRenderedPageBreak/>
         <w:br w:type="page"/>
       </w:r>
     </w:p>
@@ -53521,7 +53551,7 @@
     <w:charset w:val="CC"/>
     <w:family w:val="roman"/>
     <w:pitch w:val="variable"/>
-    <w:sig w:usb0="E0002AFF" w:usb1="C0007843" w:usb2="00000009" w:usb3="00000000" w:csb0="000001FF" w:csb1="00000000"/>
+    <w:sig w:usb0="E0002EFF" w:usb1="C0007843" w:usb2="00000009" w:usb3="00000000" w:csb0="000001FF" w:csb1="00000000"/>
   </w:font>
   <w:font w:name="Courier New">
     <w:panose1 w:val="02070309020205020404"/>
@@ -53584,6 +53614,7 @@
   <w:rsids>
     <w:rsidRoot w:val="00FD4A92"/>
     <w:rsid w:val="006D3556"/>
+    <w:rsid w:val="00EB7906"/>
     <w:rsid w:val="00FD4A92"/>
   </w:rsids>
   <m:mathPr>
@@ -54365,7 +54396,7 @@
 </file>
 
 <file path=customXml/itemProps2.xml><?xml version="1.0" encoding="utf-8"?>
-<ds:datastoreItem xmlns:ds="http://schemas.openxmlformats.org/officeDocument/2006/customXml" ds:itemID="{DA8B60D1-FFE6-41D1-90A1-52119A2B04FD}">
+<ds:datastoreItem xmlns:ds="http://schemas.openxmlformats.org/officeDocument/2006/customXml" ds:itemID="{C6E4D6FB-DEFC-4FC1-8BA8-BF8D4DFC8FFB}">
   <ds:schemaRefs>
     <ds:schemaRef ds:uri="http://schemas.openxmlformats.org/officeDocument/2006/bibliography"/>
   </ds:schemaRefs>

--- a/doc/Сопроводительный документ.docx
+++ b/doc/Сопроводительный документ.docx
@@ -10,7 +10,6 @@
           <w:docPartUnique/>
         </w:docPartObj>
       </w:sdtPr>
-      <w:sdtEndPr/>
       <w:sdtContent>
         <w:p/>
         <w:tbl>
@@ -45,7 +44,6 @@
                 <w:dataBinding w:prefixMappings="xmlns:ns0='http://schemas.openxmlformats.org/officeDocument/2006/extended-properties'" w:xpath="/ns0:Properties[1]/ns0:Company[1]" w:storeItemID="{6668398D-A668-4E3E-A5EB-62B293D839F1}"/>
                 <w:text/>
               </w:sdtPr>
-              <w:sdtEndPr/>
               <w:sdtContent>
                 <w:tc>
                   <w:tcPr>
@@ -99,7 +97,6 @@
                   <w:dataBinding w:prefixMappings="xmlns:ns0='http://schemas.openxmlformats.org/package/2006/metadata/core-properties' xmlns:ns1='http://purl.org/dc/elements/1.1/'" w:xpath="/ns0:coreProperties[1]/ns1:title[1]" w:storeItemID="{6C3C8BC8-F283-45AE-878A-BAB7291924A1}"/>
                   <w:text/>
                 </w:sdtPr>
-                <w:sdtEndPr/>
                 <w:sdtContent>
                   <w:p>
                     <w:pPr>
@@ -142,7 +139,6 @@
                 <w:dataBinding w:prefixMappings="xmlns:ns0='http://schemas.openxmlformats.org/package/2006/metadata/core-properties' xmlns:ns1='http://purl.org/dc/elements/1.1/'" w:xpath="/ns0:coreProperties[1]/ns1:subject[1]" w:storeItemID="{6C3C8BC8-F283-45AE-878A-BAB7291924A1}"/>
                 <w:text/>
               </w:sdtPr>
-              <w:sdtEndPr/>
               <w:sdtContent>
                 <w:tc>
                   <w:tcPr>
@@ -217,7 +213,6 @@
                     <w:calendar w:val="gregorian"/>
                   </w:date>
                 </w:sdtPr>
-                <w:sdtEndPr/>
                 <w:sdtContent>
                   <w:p>
                     <w:pPr>
@@ -26282,53 +26277,41 @@
     <w:p>
       <w:pPr>
         <w:rPr>
-          <w:rFonts w:ascii="Times New Roman" w:eastAsia="Times New Roman" w:hAnsi="Times New Roman" w:cs="Times New Roman"/>
-          <w:sz w:val="24"/>
-          <w:szCs w:val="24"/>
+          <w:rFonts w:eastAsia="Times New Roman" w:cs="Times New Roman"/>
           <w:lang w:eastAsia="ru-RU"/>
         </w:rPr>
       </w:pPr>
       <w:r>
         <w:rPr>
-          <w:rFonts w:ascii="Times New Roman" w:eastAsia="Times New Roman" w:hAnsi="Times New Roman" w:cs="Times New Roman"/>
-          <w:sz w:val="24"/>
-          <w:szCs w:val="24"/>
+          <w:rFonts w:eastAsia="Times New Roman" w:cs="Times New Roman"/>
           <w:lang w:eastAsia="ru-RU"/>
         </w:rPr>
         <w:t>- метод от</w:t>
       </w:r>
       <w:r>
         <w:rPr>
-          <w:rFonts w:ascii="Times New Roman" w:eastAsia="Times New Roman" w:hAnsi="Times New Roman" w:cs="Times New Roman"/>
-          <w:sz w:val="24"/>
-          <w:szCs w:val="24"/>
+          <w:rFonts w:eastAsia="Times New Roman" w:cs="Times New Roman"/>
           <w:lang w:eastAsia="ru-RU"/>
         </w:rPr>
         <w:t>вечающий за добавление сообщения о возникшей ошибке в строковую переменную, значение которой, затем, будет</w:t>
       </w:r>
       <w:r>
         <w:rPr>
-          <w:rFonts w:ascii="Times New Roman" w:eastAsia="Times New Roman" w:hAnsi="Times New Roman" w:cs="Times New Roman"/>
-          <w:sz w:val="24"/>
-          <w:szCs w:val="24"/>
+          <w:rFonts w:eastAsia="Times New Roman" w:cs="Times New Roman"/>
           <w:lang w:eastAsia="ru-RU"/>
         </w:rPr>
         <w:t xml:space="preserve"> </w:t>
       </w:r>
       <w:r>
         <w:rPr>
-          <w:rFonts w:ascii="Times New Roman" w:eastAsia="Times New Roman" w:hAnsi="Times New Roman" w:cs="Times New Roman"/>
-          <w:sz w:val="24"/>
-          <w:szCs w:val="24"/>
+          <w:rFonts w:eastAsia="Times New Roman" w:cs="Times New Roman"/>
           <w:lang w:eastAsia="ru-RU"/>
         </w:rPr>
         <w:t>выведено</w:t>
       </w:r>
       <w:r>
         <w:rPr>
-          <w:rFonts w:ascii="Times New Roman" w:eastAsia="Times New Roman" w:hAnsi="Times New Roman" w:cs="Times New Roman"/>
-          <w:sz w:val="24"/>
-          <w:szCs w:val="24"/>
+          <w:rFonts w:eastAsia="Times New Roman" w:cs="Times New Roman"/>
           <w:lang w:eastAsia="ru-RU"/>
         </w:rPr>
         <w:t xml:space="preserve"> пользователю.</w:t>
@@ -26853,26 +26836,17 @@
         </w:tabs>
         <w:spacing w:after="0" w:line="240" w:lineRule="auto"/>
         <w:rPr>
-          <w:rFonts w:ascii="Times New Roman" w:eastAsia="Times New Roman" w:hAnsi="Times New Roman" w:cs="Times New Roman"/>
-          <w:sz w:val="24"/>
-          <w:szCs w:val="24"/>
+          <w:rFonts w:eastAsia="Times New Roman" w:cs="Times New Roman"/>
           <w:lang w:eastAsia="ru-RU"/>
         </w:rPr>
       </w:pPr>
       <w:r>
         <w:rPr>
-          <w:rFonts w:ascii="Times New Roman" w:eastAsia="Times New Roman" w:hAnsi="Times New Roman" w:cs="Times New Roman"/>
-          <w:sz w:val="24"/>
-          <w:szCs w:val="24"/>
+          <w:rFonts w:eastAsia="Times New Roman" w:cs="Times New Roman"/>
           <w:lang w:eastAsia="ru-RU"/>
         </w:rPr>
         <w:t>- метод, выводящий для пользователя сообщение о возникшей ошибке.</w:t>
       </w:r>
-    </w:p>
-    <w:p>
-      <w:pPr>
-        <w:pStyle w:val="HTML0"/>
-      </w:pPr>
     </w:p>
     <w:p>
       <w:pPr>
@@ -29330,15 +29304,21 @@
     <w:p>
       <w:pPr>
         <w:pStyle w:val="a3"/>
-      </w:pPr>
-      <w:r>
-        <w:rPr>
-          <w:rFonts w:ascii="Times New Roman" w:eastAsia="Times New Roman" w:hAnsi="Times New Roman" w:cs="Times New Roman"/>
-          <w:sz w:val="24"/>
-          <w:szCs w:val="24"/>
+        <w:rPr>
+          <w:rFonts w:eastAsia="Times New Roman" w:cs="Times New Roman"/>
+        </w:rPr>
+      </w:pPr>
+      <w:r>
+        <w:rPr>
+          <w:rFonts w:eastAsia="Times New Roman" w:cs="Times New Roman"/>
         </w:rPr>
         <w:t>}</w:t>
       </w:r>
+    </w:p>
+    <w:p>
+      <w:pPr>
+        <w:pStyle w:val="a3"/>
+      </w:pPr>
       <w:r>
         <w:t>- метод, отвечающий за проверку корректности расширения открываемого файла</w:t>
       </w:r>
@@ -29380,14 +29360,17 @@
         <w:tblLook w:val="04A0" w:firstRow="1" w:lastRow="0" w:firstColumn="1" w:lastColumn="0" w:noHBand="0" w:noVBand="1"/>
       </w:tblPr>
       <w:tblGrid>
-        <w:gridCol w:w="2706"/>
-        <w:gridCol w:w="3312"/>
-        <w:gridCol w:w="3327"/>
+        <w:gridCol w:w="2462"/>
+        <w:gridCol w:w="3014"/>
+        <w:gridCol w:w="3028"/>
       </w:tblGrid>
       <w:tr>
+        <w:trPr>
+          <w:trHeight w:val="252"/>
+        </w:trPr>
         <w:tc>
           <w:tcPr>
-            <w:tcW w:w="2706" w:type="dxa"/>
+            <w:tcW w:w="2462" w:type="dxa"/>
           </w:tcPr>
           <w:p>
             <w:pPr>
@@ -29405,7 +29388,7 @@
         </w:tc>
         <w:tc>
           <w:tcPr>
-            <w:tcW w:w="3312" w:type="dxa"/>
+            <w:tcW w:w="3014" w:type="dxa"/>
           </w:tcPr>
           <w:p>
             <w:pPr>
@@ -29423,7 +29406,7 @@
         </w:tc>
         <w:tc>
           <w:tcPr>
-            <w:tcW w:w="3327" w:type="dxa"/>
+            <w:tcW w:w="3028" w:type="dxa"/>
           </w:tcPr>
           <w:p>
             <w:pPr>
@@ -29441,9 +29424,12 @@
         </w:tc>
       </w:tr>
       <w:tr>
+        <w:trPr>
+          <w:trHeight w:val="252"/>
+        </w:trPr>
         <w:tc>
           <w:tcPr>
-            <w:tcW w:w="2706" w:type="dxa"/>
+            <w:tcW w:w="2462" w:type="dxa"/>
           </w:tcPr>
           <w:p>
             <w:pPr>
@@ -29469,7 +29455,7 @@
         </w:tc>
         <w:tc>
           <w:tcPr>
-            <w:tcW w:w="3312" w:type="dxa"/>
+            <w:tcW w:w="3014" w:type="dxa"/>
           </w:tcPr>
           <w:p>
             <w:pPr>
@@ -29520,7 +29506,7 @@
         </w:tc>
         <w:tc>
           <w:tcPr>
-            <w:tcW w:w="3327" w:type="dxa"/>
+            <w:tcW w:w="3028" w:type="dxa"/>
           </w:tcPr>
           <w:p>
             <w:pPr>
@@ -31777,17 +31763,6 @@
     </w:p>
     <w:p>
       <w:pPr>
-        <w:rPr>
-          <w:rFonts w:asciiTheme="majorHAnsi" w:eastAsiaTheme="majorEastAsia" w:hAnsiTheme="majorHAnsi" w:cstheme="majorBidi"/>
-          <w:color w:val="2E74B5" w:themeColor="accent1" w:themeShade="BF"/>
-        </w:rPr>
-      </w:pPr>
-      <w:r>
-        <w:br w:type="page"/>
-      </w:r>
-    </w:p>
-    <w:p>
-      <w:pPr>
         <w:pStyle w:val="3"/>
         <w:rPr>
           <w:rFonts w:eastAsia="Times New Roman"/>
@@ -31800,7 +31775,6 @@
           <w:rFonts w:eastAsia="Times New Roman"/>
           <w:lang w:val="en-US" w:eastAsia="ru-RU"/>
         </w:rPr>
-        <w:lastRenderedPageBreak/>
         <w:t>addOperators</w:t>
       </w:r>
       <w:bookmarkEnd w:id="17"/>
@@ -47094,6 +47068,11 @@
     <w:p>
       <w:pPr>
         <w:pStyle w:val="HTML0"/>
+        <w:rPr>
+          <w:rFonts w:asciiTheme="minorHAnsi" w:hAnsiTheme="minorHAnsi"/>
+          <w:sz w:val="22"/>
+          <w:szCs w:val="22"/>
+        </w:rPr>
       </w:pPr>
       <w:r>
         <w:rPr>
@@ -47143,10 +47122,23 @@
         <w:t>""</w:t>
       </w:r>
       <w:r>
-        <w:t>; - Путь к файлу</w:t>
-      </w:r>
-      <w:r>
-        <w:t xml:space="preserve"> базы данных.</w:t>
+        <w:t xml:space="preserve">; </w:t>
+      </w:r>
+      <w:r>
+        <w:rPr>
+          <w:rFonts w:asciiTheme="minorHAnsi" w:hAnsiTheme="minorHAnsi"/>
+          <w:sz w:val="22"/>
+          <w:szCs w:val="22"/>
+        </w:rPr>
+        <w:t>-</w:t>
+      </w:r>
+      <w:r>
+        <w:rPr>
+          <w:rFonts w:asciiTheme="minorHAnsi" w:hAnsiTheme="minorHAnsi"/>
+          <w:sz w:val="22"/>
+          <w:szCs w:val="22"/>
+        </w:rPr>
+        <w:t xml:space="preserve"> Путь к файлу базы данных.</w:t>
       </w:r>
     </w:p>
     <w:p>
@@ -47204,18 +47196,41 @@
         <w:t>;</w:t>
       </w:r>
       <w:r>
-        <w:t xml:space="preserve"> - Имя базы данных (путь без расширения</w:t>
-      </w:r>
-      <w:r>
+        <w:t xml:space="preserve"> - </w:t>
+      </w:r>
+      <w:r>
+        <w:rPr>
+          <w:rFonts w:asciiTheme="minorHAnsi" w:hAnsiTheme="minorHAnsi"/>
+          <w:sz w:val="22"/>
+          <w:szCs w:val="22"/>
+        </w:rPr>
+        <w:t>Имя базы данных (путь без расширения</w:t>
+      </w:r>
+      <w:r>
+        <w:rPr>
+          <w:rFonts w:asciiTheme="minorHAnsi" w:hAnsiTheme="minorHAnsi"/>
+          <w:sz w:val="22"/>
+          <w:szCs w:val="22"/>
+        </w:rPr>
         <w:t xml:space="preserve"> файла</w:t>
       </w:r>
       <w:r>
+        <w:rPr>
+          <w:rFonts w:asciiTheme="minorHAnsi" w:hAnsiTheme="minorHAnsi"/>
+          <w:sz w:val="22"/>
+          <w:szCs w:val="22"/>
+        </w:rPr>
         <w:t>)</w:t>
       </w:r>
     </w:p>
     <w:p>
       <w:pPr>
         <w:pStyle w:val="HTML0"/>
+        <w:rPr>
+          <w:rFonts w:asciiTheme="minorHAnsi" w:hAnsiTheme="minorHAnsi"/>
+          <w:sz w:val="22"/>
+          <w:szCs w:val="22"/>
+        </w:rPr>
       </w:pPr>
       <w:r>
         <w:rPr>
@@ -47247,7 +47262,18 @@
         <w:t>;</w:t>
       </w:r>
       <w:r>
-        <w:t xml:space="preserve"> - экземпляр класса </w:t>
+        <w:t xml:space="preserve"> </w:t>
+      </w:r>
+      <w:r>
+        <w:rPr>
+          <w:rFonts w:asciiTheme="minorHAnsi" w:hAnsiTheme="minorHAnsi"/>
+          <w:sz w:val="22"/>
+          <w:szCs w:val="22"/>
+        </w:rPr>
+        <w:t>- экземпляр класса</w:t>
+      </w:r>
+      <w:r>
+        <w:t xml:space="preserve"> </w:t>
       </w:r>
       <w:r>
         <w:rPr>
@@ -47257,12 +47283,22 @@
         <w:t>QSqlDatabase</w:t>
       </w:r>
       <w:r>
+        <w:rPr>
+          <w:rFonts w:asciiTheme="minorHAnsi" w:hAnsiTheme="minorHAnsi"/>
+          <w:sz w:val="22"/>
+          <w:szCs w:val="22"/>
+        </w:rPr>
         <w:t>, через который будут производиться запросы к открытому файлу.</w:t>
       </w:r>
     </w:p>
     <w:p>
       <w:pPr>
         <w:pStyle w:val="HTML0"/>
+        <w:rPr>
+          <w:rFonts w:asciiTheme="minorHAnsi" w:hAnsiTheme="minorHAnsi"/>
+          <w:sz w:val="22"/>
+          <w:szCs w:val="22"/>
+        </w:rPr>
       </w:pPr>
       <w:r>
         <w:rPr>
@@ -47295,15 +47331,25 @@
         <w:rPr>
           <w:color w:val="C0C0C0"/>
         </w:rPr>
-        <w:t xml:space="preserve"> - </w:t>
-      </w:r>
-      <w:r>
-        <w:t>перременная,хранящая сообщение о последней возникшей ошибке.</w:t>
+        <w:t xml:space="preserve"> </w:t>
+      </w:r>
+      <w:r>
+        <w:rPr>
+          <w:rFonts w:asciiTheme="minorHAnsi" w:hAnsiTheme="minorHAnsi"/>
+          <w:sz w:val="22"/>
+          <w:szCs w:val="22"/>
+        </w:rPr>
+        <w:t>- перременная,хранящая сообщение о последней возникшей ошибке.</w:t>
       </w:r>
     </w:p>
     <w:p>
       <w:pPr>
         <w:pStyle w:val="HTML0"/>
+        <w:rPr>
+          <w:rFonts w:asciiTheme="minorHAnsi" w:hAnsiTheme="minorHAnsi"/>
+          <w:sz w:val="22"/>
+          <w:szCs w:val="22"/>
+        </w:rPr>
       </w:pPr>
       <w:r>
         <w:rPr>
@@ -47341,28 +47387,55 @@
         <w:t>;</w:t>
       </w:r>
       <w:r>
-        <w:t xml:space="preserve"> - экземпляр класса </w:t>
-      </w:r>
-      <w:r>
-        <w:rPr>
+        <w:t xml:space="preserve"> </w:t>
+      </w:r>
+      <w:r>
+        <w:rPr>
+          <w:rFonts w:asciiTheme="minorHAnsi" w:hAnsiTheme="minorHAnsi"/>
+          <w:sz w:val="22"/>
+          <w:szCs w:val="22"/>
+        </w:rPr>
+        <w:t>- экземпляр класса</w:t>
+      </w:r>
+      <w:r>
+        <w:t xml:space="preserve"> </w:t>
+      </w:r>
+      <w:r>
+        <w:rPr>
+          <w:rFonts w:asciiTheme="minorHAnsi" w:hAnsiTheme="minorHAnsi"/>
           <w:color w:val="800080"/>
+          <w:sz w:val="22"/>
+          <w:szCs w:val="22"/>
           <w:lang w:val="en-US"/>
         </w:rPr>
         <w:t>QTextStream</w:t>
       </w:r>
       <w:r>
         <w:rPr>
+          <w:rFonts w:asciiTheme="minorHAnsi" w:hAnsiTheme="minorHAnsi"/>
           <w:color w:val="800080"/>
-        </w:rPr>
-        <w:t xml:space="preserve"> </w:t>
-      </w:r>
-      <w:r>
+          <w:sz w:val="22"/>
+          <w:szCs w:val="22"/>
+        </w:rPr>
+        <w:t xml:space="preserve"> </w:t>
+      </w:r>
+      <w:r>
+        <w:rPr>
+          <w:rFonts w:asciiTheme="minorHAnsi" w:hAnsiTheme="minorHAnsi"/>
+          <w:sz w:val="22"/>
+          <w:szCs w:val="22"/>
+        </w:rPr>
         <w:t>используемый для вывода диалоговых сообщений для пользователя.</w:t>
       </w:r>
     </w:p>
     <w:p>
       <w:pPr>
         <w:pStyle w:val="HTML0"/>
+        <w:rPr>
+          <w:rFonts w:asciiTheme="minorHAnsi" w:hAnsiTheme="minorHAnsi"/>
+          <w:sz w:val="22"/>
+          <w:szCs w:val="22"/>
+        </w:rPr>
       </w:pPr>
       <w:r>
         <w:rPr>
@@ -47417,10 +47490,15 @@
         <w:t>;</w:t>
       </w:r>
       <w:r>
-        <w:t xml:space="preserve"> - </w:t>
-      </w:r>
-      <w:r>
-        <w:t>двумерный</w:t>
+        <w:t xml:space="preserve"> </w:t>
+      </w:r>
+      <w:r>
+        <w:rPr>
+          <w:rFonts w:asciiTheme="minorHAnsi" w:hAnsiTheme="minorHAnsi"/>
+          <w:sz w:val="22"/>
+          <w:szCs w:val="22"/>
+        </w:rPr>
+        <w:t>- двумерный</w:t>
       </w:r>
       <w:r>
         <w:t xml:space="preserve"> </w:t>
@@ -47439,31 +47517,55 @@
         <w:t xml:space="preserve"> </w:t>
       </w:r>
       <w:r>
+        <w:rPr>
+          <w:rFonts w:asciiTheme="minorHAnsi" w:hAnsiTheme="minorHAnsi"/>
+          <w:sz w:val="22"/>
+          <w:szCs w:val="22"/>
+        </w:rPr>
         <w:t xml:space="preserve">типа </w:t>
       </w:r>
       <w:r>
         <w:rPr>
+          <w:rFonts w:asciiTheme="minorHAnsi" w:hAnsiTheme="minorHAnsi"/>
           <w:color w:val="800080"/>
+          <w:sz w:val="22"/>
+          <w:szCs w:val="22"/>
           <w:lang w:val="en-US"/>
         </w:rPr>
         <w:t>QString</w:t>
       </w:r>
       <w:r>
         <w:rPr>
+          <w:rFonts w:asciiTheme="minorHAnsi" w:hAnsiTheme="minorHAnsi"/>
           <w:color w:val="800080"/>
-        </w:rPr>
-        <w:t xml:space="preserve"> </w:t>
-      </w:r>
-      <w:r>
+          <w:sz w:val="22"/>
+          <w:szCs w:val="22"/>
+        </w:rPr>
+        <w:t xml:space="preserve"> </w:t>
+      </w:r>
+      <w:r>
+        <w:rPr>
+          <w:rFonts w:asciiTheme="minorHAnsi" w:hAnsiTheme="minorHAnsi"/>
+          <w:sz w:val="22"/>
+          <w:szCs w:val="22"/>
+        </w:rPr>
         <w:t xml:space="preserve">– хранящий список добавояемых операторов в таблицу </w:t>
       </w:r>
       <w:r>
         <w:rPr>
+          <w:rFonts w:asciiTheme="minorHAnsi" w:hAnsiTheme="minorHAnsi"/>
+          <w:sz w:val="22"/>
+          <w:szCs w:val="22"/>
           <w:lang w:val="en-US"/>
         </w:rPr>
         <w:t>OPERATORS</w:t>
       </w:r>
       <w:r>
+        <w:rPr>
+          <w:rFonts w:asciiTheme="minorHAnsi" w:hAnsiTheme="minorHAnsi"/>
+          <w:sz w:val="22"/>
+          <w:szCs w:val="22"/>
+        </w:rPr>
         <w:t>.</w:t>
       </w:r>
     </w:p>
@@ -47471,13 +47573,393 @@
       <w:pPr>
         <w:pStyle w:val="HTML0"/>
         <w:rPr>
+          <w:rFonts w:asciiTheme="minorHAnsi" w:hAnsiTheme="minorHAnsi"/>
+          <w:sz w:val="22"/>
+          <w:szCs w:val="22"/>
+          <w:lang w:val="en-US"/>
+        </w:rPr>
+      </w:pPr>
+      <w:r>
+        <w:rPr>
+          <w:color w:val="C0C0C0"/>
+          <w:lang w:val="en-US"/>
+        </w:rPr>
+        <w:t xml:space="preserve">    </w:t>
+      </w:r>
+      <w:r>
+        <w:rPr>
+          <w:color w:val="808000"/>
+          <w:lang w:val="en-US"/>
+        </w:rPr>
+        <w:t>const</w:t>
+      </w:r>
+      <w:r>
+        <w:rPr>
+          <w:color w:val="C0C0C0"/>
+          <w:lang w:val="en-US"/>
+        </w:rPr>
+        <w:t xml:space="preserve"> </w:t>
+      </w:r>
+      <w:r>
+        <w:rPr>
+          <w:color w:val="808000"/>
+          <w:lang w:val="en-US"/>
+        </w:rPr>
+        <w:t>double</w:t>
+      </w:r>
+      <w:r>
+        <w:rPr>
+          <w:color w:val="C0C0C0"/>
+          <w:lang w:val="en-US"/>
+        </w:rPr>
+        <w:t xml:space="preserve"> </w:t>
+      </w:r>
+      <w:r>
+        <w:rPr>
+          <w:color w:val="800000"/>
+          <w:lang w:val="en-US"/>
+        </w:rPr>
+        <w:t>lonBorderCoordinate</w:t>
+      </w:r>
+      <w:r>
+        <w:rPr>
+          <w:lang w:val="en-US"/>
+        </w:rPr>
+        <w:t>[</w:t>
+      </w:r>
+      <w:r>
+        <w:rPr>
+          <w:color w:val="000080"/>
+          <w:lang w:val="en-US"/>
+        </w:rPr>
+        <w:t>4</w:t>
+      </w:r>
+      <w:r>
+        <w:rPr>
+          <w:lang w:val="en-US"/>
+        </w:rPr>
+        <w:t>]{</w:t>
+      </w:r>
+      <w:r>
+        <w:rPr>
+          <w:color w:val="000080"/>
+          <w:lang w:val="en-US"/>
+        </w:rPr>
+        <w:t>1</w:t>
+      </w:r>
+      <w:r>
+        <w:rPr>
+          <w:lang w:val="en-US"/>
+        </w:rPr>
+        <w:t>,</w:t>
+      </w:r>
+      <w:r>
+        <w:rPr>
+          <w:color w:val="C0C0C0"/>
+          <w:lang w:val="en-US"/>
+        </w:rPr>
+        <w:t xml:space="preserve"> </w:t>
+      </w:r>
+      <w:r>
+        <w:rPr>
+          <w:color w:val="000080"/>
+          <w:lang w:val="en-US"/>
+        </w:rPr>
+        <w:t>2.05</w:t>
+      </w:r>
+      <w:r>
+        <w:rPr>
+          <w:lang w:val="en-US"/>
+        </w:rPr>
+        <w:t>,</w:t>
+      </w:r>
+      <w:r>
+        <w:rPr>
+          <w:color w:val="C0C0C0"/>
+          <w:lang w:val="en-US"/>
+        </w:rPr>
+        <w:t xml:space="preserve"> </w:t>
+      </w:r>
+      <w:r>
+        <w:rPr>
+          <w:color w:val="000080"/>
+          <w:lang w:val="en-US"/>
+        </w:rPr>
+        <w:t>1.79</w:t>
+      </w:r>
+      <w:r>
+        <w:rPr>
+          <w:lang w:val="en-US"/>
+        </w:rPr>
+        <w:t>,</w:t>
+      </w:r>
+      <w:r>
+        <w:rPr>
+          <w:color w:val="C0C0C0"/>
+          <w:lang w:val="en-US"/>
+        </w:rPr>
+        <w:t xml:space="preserve"> </w:t>
+      </w:r>
+      <w:r>
+        <w:rPr>
+          <w:color w:val="000080"/>
+          <w:lang w:val="en-US"/>
+        </w:rPr>
+        <w:t>5.2</w:t>
+      </w:r>
+      <w:r>
+        <w:rPr>
+          <w:lang w:val="en-US"/>
+        </w:rPr>
+        <w:t>};</w:t>
+      </w:r>
+      <w:r>
+        <w:rPr>
+          <w:color w:val="C0C0C0"/>
+          <w:lang w:val="en-US"/>
+        </w:rPr>
+        <w:t xml:space="preserve"> </w:t>
+      </w:r>
+      <w:r>
+        <w:rPr>
           <w:color w:val="008000"/>
           <w:lang w:val="en-US"/>
         </w:rPr>
-      </w:pPr>
-      <w:r>
-        <w:rPr>
-          <w:color w:val="C0C0C0"/>
+        <w:t>//</w:t>
+      </w:r>
+      <w:r>
+        <w:rPr>
+          <w:rFonts w:asciiTheme="minorHAnsi" w:hAnsiTheme="minorHAnsi"/>
+          <w:color w:val="008000"/>
+          <w:sz w:val="22"/>
+          <w:szCs w:val="22"/>
+        </w:rPr>
+        <w:t>долгота</w:t>
+      </w:r>
+      <w:r>
+        <w:rPr>
+          <w:rFonts w:asciiTheme="minorHAnsi" w:hAnsiTheme="minorHAnsi"/>
+          <w:color w:val="C0C0C0"/>
+          <w:sz w:val="22"/>
+          <w:szCs w:val="22"/>
+          <w:lang w:val="en-US"/>
+        </w:rPr>
+        <w:t xml:space="preserve"> </w:t>
+      </w:r>
+      <w:r>
+        <w:rPr>
+          <w:rFonts w:asciiTheme="minorHAnsi" w:hAnsiTheme="minorHAnsi"/>
+          <w:color w:val="008000"/>
+          <w:sz w:val="22"/>
+          <w:szCs w:val="22"/>
+        </w:rPr>
+        <w:t>С</w:t>
+      </w:r>
+      <w:r>
+        <w:rPr>
+          <w:rFonts w:asciiTheme="minorHAnsi" w:hAnsiTheme="minorHAnsi"/>
+          <w:color w:val="008000"/>
+          <w:sz w:val="22"/>
+          <w:szCs w:val="22"/>
+          <w:lang w:val="en-US"/>
+        </w:rPr>
+        <w:t>,</w:t>
+      </w:r>
+      <w:r>
+        <w:rPr>
+          <w:rFonts w:asciiTheme="minorHAnsi" w:hAnsiTheme="minorHAnsi"/>
+          <w:color w:val="C0C0C0"/>
+          <w:sz w:val="22"/>
+          <w:szCs w:val="22"/>
+          <w:lang w:val="en-US"/>
+        </w:rPr>
+        <w:t xml:space="preserve"> </w:t>
+      </w:r>
+      <w:r>
+        <w:rPr>
+          <w:rFonts w:asciiTheme="minorHAnsi" w:hAnsiTheme="minorHAnsi"/>
+          <w:color w:val="008000"/>
+          <w:sz w:val="22"/>
+          <w:szCs w:val="22"/>
+        </w:rPr>
+        <w:t>В</w:t>
+      </w:r>
+      <w:r>
+        <w:rPr>
+          <w:rFonts w:asciiTheme="minorHAnsi" w:hAnsiTheme="minorHAnsi"/>
+          <w:color w:val="008000"/>
+          <w:sz w:val="22"/>
+          <w:szCs w:val="22"/>
+          <w:lang w:val="en-US"/>
+        </w:rPr>
+        <w:t>,</w:t>
+      </w:r>
+      <w:r>
+        <w:rPr>
+          <w:rFonts w:asciiTheme="minorHAnsi" w:hAnsiTheme="minorHAnsi"/>
+          <w:color w:val="C0C0C0"/>
+          <w:sz w:val="22"/>
+          <w:szCs w:val="22"/>
+          <w:lang w:val="en-US"/>
+        </w:rPr>
+        <w:t xml:space="preserve"> </w:t>
+      </w:r>
+      <w:r>
+        <w:rPr>
+          <w:rFonts w:asciiTheme="minorHAnsi" w:hAnsiTheme="minorHAnsi"/>
+          <w:color w:val="008000"/>
+          <w:sz w:val="22"/>
+          <w:szCs w:val="22"/>
+        </w:rPr>
+        <w:t>Ю</w:t>
+      </w:r>
+      <w:r>
+        <w:rPr>
+          <w:rFonts w:asciiTheme="minorHAnsi" w:hAnsiTheme="minorHAnsi"/>
+          <w:color w:val="C0C0C0"/>
+          <w:sz w:val="22"/>
+          <w:szCs w:val="22"/>
+          <w:lang w:val="en-US"/>
+        </w:rPr>
+        <w:t xml:space="preserve"> </w:t>
+      </w:r>
+      <w:r>
+        <w:rPr>
+          <w:rFonts w:asciiTheme="minorHAnsi" w:hAnsiTheme="minorHAnsi"/>
+          <w:color w:val="008000"/>
+          <w:sz w:val="22"/>
+          <w:szCs w:val="22"/>
+          <w:lang w:val="en-US"/>
+        </w:rPr>
+        <w:t>,</w:t>
+      </w:r>
+      <w:r>
+        <w:rPr>
+          <w:rFonts w:asciiTheme="minorHAnsi" w:hAnsiTheme="minorHAnsi"/>
+          <w:color w:val="C0C0C0"/>
+          <w:sz w:val="22"/>
+          <w:szCs w:val="22"/>
+          <w:lang w:val="en-US"/>
+        </w:rPr>
+        <w:t xml:space="preserve"> </w:t>
+      </w:r>
+      <w:r>
+        <w:rPr>
+          <w:rFonts w:asciiTheme="minorHAnsi" w:hAnsiTheme="minorHAnsi"/>
+          <w:color w:val="008000"/>
+          <w:sz w:val="22"/>
+          <w:szCs w:val="22"/>
+          <w:lang w:val="en-US"/>
+        </w:rPr>
+        <w:t>3</w:t>
+      </w:r>
+      <w:r>
+        <w:rPr>
+          <w:rFonts w:asciiTheme="minorHAnsi" w:hAnsiTheme="minorHAnsi"/>
+          <w:sz w:val="22"/>
+          <w:szCs w:val="22"/>
+          <w:lang w:val="en-US"/>
+        </w:rPr>
+        <w:t xml:space="preserve"> </w:t>
+      </w:r>
+    </w:p>
+    <w:p>
+      <w:pPr>
+        <w:pStyle w:val="HTML0"/>
+        <w:rPr>
+          <w:rFonts w:asciiTheme="minorHAnsi" w:hAnsiTheme="minorHAnsi"/>
+          <w:sz w:val="22"/>
+          <w:szCs w:val="22"/>
+        </w:rPr>
+      </w:pPr>
+      <w:r>
+        <w:rPr>
+          <w:rFonts w:asciiTheme="minorHAnsi" w:hAnsiTheme="minorHAnsi"/>
+          <w:sz w:val="22"/>
+          <w:szCs w:val="22"/>
+        </w:rPr>
+        <w:t>Массив географических крайних точек континента, по географической долготе.</w:t>
+      </w:r>
+      <w:r>
+        <w:rPr>
+          <w:rFonts w:asciiTheme="minorHAnsi" w:hAnsiTheme="minorHAnsi"/>
+          <w:sz w:val="22"/>
+          <w:szCs w:val="22"/>
+        </w:rPr>
+        <w:t xml:space="preserve"> (измененные, см</w:t>
+      </w:r>
+      <w:r>
+        <w:rPr>
+          <w:rFonts w:asciiTheme="minorHAnsi" w:hAnsiTheme="minorHAnsi"/>
+          <w:sz w:val="22"/>
+          <w:szCs w:val="22"/>
+        </w:rPr>
+        <w:t>.</w:t>
+      </w:r>
+      <w:r>
+        <w:rPr>
+          <w:rFonts w:asciiTheme="minorHAnsi" w:hAnsiTheme="minorHAnsi"/>
+          <w:sz w:val="22"/>
+          <w:szCs w:val="22"/>
+        </w:rPr>
+        <w:t xml:space="preserve"> </w:t>
+      </w:r>
+      <w:hyperlink w:anchor="_Теоретические_сведения" w:history="1">
+        <w:r>
+          <w:rPr>
+            <w:rStyle w:val="a6"/>
+            <w:rFonts w:asciiTheme="minorHAnsi" w:hAnsiTheme="minorHAnsi"/>
+            <w:b/>
+            <w:sz w:val="22"/>
+            <w:szCs w:val="22"/>
+          </w:rPr>
+          <w:t>Теоретическ</w:t>
+        </w:r>
+        <w:r>
+          <w:rPr>
+            <w:rStyle w:val="a6"/>
+            <w:rFonts w:asciiTheme="minorHAnsi" w:hAnsiTheme="minorHAnsi"/>
+            <w:b/>
+            <w:sz w:val="22"/>
+            <w:szCs w:val="22"/>
+          </w:rPr>
+          <w:t>ие</w:t>
+        </w:r>
+      </w:hyperlink>
+      <w:r>
+        <w:rPr>
+          <w:rStyle w:val="a6"/>
+          <w:rFonts w:asciiTheme="minorHAnsi" w:hAnsiTheme="minorHAnsi"/>
+          <w:b/>
+          <w:sz w:val="22"/>
+          <w:szCs w:val="22"/>
+        </w:rPr>
+        <w:t xml:space="preserve"> сведения</w:t>
+      </w:r>
+      <w:r>
+        <w:rPr>
+          <w:rFonts w:asciiTheme="minorHAnsi" w:hAnsiTheme="minorHAnsi"/>
+          <w:sz w:val="22"/>
+          <w:szCs w:val="22"/>
+        </w:rPr>
+        <w:t>).</w:t>
+      </w:r>
+    </w:p>
+    <w:p>
+      <w:pPr>
+        <w:pStyle w:val="HTML0"/>
+        <w:rPr>
+          <w:rFonts w:asciiTheme="minorHAnsi" w:hAnsiTheme="minorHAnsi"/>
+          <w:color w:val="008000"/>
+          <w:sz w:val="22"/>
+          <w:szCs w:val="22"/>
+          <w:lang w:val="en-US"/>
+        </w:rPr>
+      </w:pPr>
+      <w:r>
+        <w:rPr>
+          <w:color w:val="C0C0C0"/>
+          <w:lang w:val="en-US"/>
         </w:rPr>
         <w:t xml:space="preserve">    </w:t>
       </w:r>
@@ -47514,7 +47996,7 @@
           <w:color w:val="800000"/>
           <w:lang w:val="en-US"/>
         </w:rPr>
-        <w:t>lonBorderCoordinate</w:t>
+        <w:t>latBorderCoordinate</w:t>
       </w:r>
       <w:r>
         <w:rPr>
@@ -47540,178 +48022,203 @@
           <w:color w:val="000080"/>
           <w:lang w:val="en-US"/>
         </w:rPr>
+        <w:t>3.57</w:t>
+      </w:r>
+      <w:r>
+        <w:rPr>
+          <w:lang w:val="en-US"/>
+        </w:rPr>
+        <w:t>,</w:t>
+      </w:r>
+      <w:r>
+        <w:rPr>
+          <w:color w:val="C0C0C0"/>
+          <w:lang w:val="en-US"/>
+        </w:rPr>
+        <w:t xml:space="preserve"> </w:t>
+      </w:r>
+      <w:r>
+        <w:rPr>
+          <w:color w:val="000080"/>
+          <w:lang w:val="en-US"/>
+        </w:rPr>
+        <w:t>1.4</w:t>
+      </w:r>
+      <w:r>
+        <w:rPr>
+          <w:lang w:val="en-US"/>
+        </w:rPr>
+        <w:t>,</w:t>
+      </w:r>
+      <w:r>
+        <w:rPr>
+          <w:color w:val="C0C0C0"/>
+          <w:lang w:val="en-US"/>
+        </w:rPr>
+        <w:t xml:space="preserve"> </w:t>
+      </w:r>
+      <w:r>
+        <w:rPr>
+          <w:color w:val="000080"/>
+          <w:lang w:val="en-US"/>
+        </w:rPr>
+        <w:t>3.33</w:t>
+      </w:r>
+      <w:r>
+        <w:rPr>
+          <w:lang w:val="en-US"/>
+        </w:rPr>
+        <w:t>,</w:t>
+      </w:r>
+      <w:r>
+        <w:rPr>
+          <w:color w:val="C0C0C0"/>
+          <w:lang w:val="en-US"/>
+        </w:rPr>
+        <w:t xml:space="preserve"> </w:t>
+      </w:r>
+      <w:r>
+        <w:rPr>
+          <w:color w:val="000080"/>
+          <w:lang w:val="en-US"/>
+        </w:rPr>
         <w:t>1</w:t>
       </w:r>
       <w:r>
         <w:rPr>
           <w:lang w:val="en-US"/>
         </w:rPr>
+        <w:t>};</w:t>
+      </w:r>
+      <w:r>
+        <w:rPr>
+          <w:color w:val="C0C0C0"/>
+          <w:lang w:val="en-US"/>
+        </w:rPr>
+        <w:t xml:space="preserve"> </w:t>
+      </w:r>
+      <w:r>
+        <w:rPr>
+          <w:rFonts w:asciiTheme="minorHAnsi" w:hAnsiTheme="minorHAnsi"/>
+          <w:color w:val="008000"/>
+          <w:sz w:val="22"/>
+          <w:szCs w:val="22"/>
+          <w:lang w:val="en-US"/>
+        </w:rPr>
+        <w:t>//</w:t>
+      </w:r>
+      <w:r>
+        <w:rPr>
+          <w:rFonts w:asciiTheme="minorHAnsi" w:hAnsiTheme="minorHAnsi"/>
+          <w:color w:val="008000"/>
+          <w:sz w:val="22"/>
+          <w:szCs w:val="22"/>
+        </w:rPr>
+        <w:t>широта</w:t>
+      </w:r>
+      <w:r>
+        <w:rPr>
+          <w:rFonts w:asciiTheme="minorHAnsi" w:hAnsiTheme="minorHAnsi"/>
+          <w:color w:val="C0C0C0"/>
+          <w:sz w:val="22"/>
+          <w:szCs w:val="22"/>
+          <w:lang w:val="en-US"/>
+        </w:rPr>
+        <w:t xml:space="preserve"> </w:t>
+      </w:r>
+      <w:r>
+        <w:rPr>
+          <w:rFonts w:asciiTheme="minorHAnsi" w:hAnsiTheme="minorHAnsi"/>
+          <w:color w:val="008000"/>
+          <w:sz w:val="22"/>
+          <w:szCs w:val="22"/>
+        </w:rPr>
+        <w:t>С</w:t>
+      </w:r>
+      <w:r>
+        <w:rPr>
+          <w:rFonts w:asciiTheme="minorHAnsi" w:hAnsiTheme="minorHAnsi"/>
+          <w:color w:val="008000"/>
+          <w:sz w:val="22"/>
+          <w:szCs w:val="22"/>
+          <w:lang w:val="en-US"/>
+        </w:rPr>
         <w:t>,</w:t>
       </w:r>
       <w:r>
         <w:rPr>
-          <w:color w:val="C0C0C0"/>
-          <w:lang w:val="en-US"/>
-        </w:rPr>
-        <w:t xml:space="preserve"> </w:t>
-      </w:r>
-      <w:r>
-        <w:rPr>
-          <w:color w:val="000080"/>
-          <w:lang w:val="en-US"/>
-        </w:rPr>
-        <w:t>2.05</w:t>
-      </w:r>
-      <w:r>
-        <w:rPr>
+          <w:rFonts w:asciiTheme="minorHAnsi" w:hAnsiTheme="minorHAnsi"/>
+          <w:color w:val="C0C0C0"/>
+          <w:sz w:val="22"/>
+          <w:szCs w:val="22"/>
+          <w:lang w:val="en-US"/>
+        </w:rPr>
+        <w:t xml:space="preserve"> </w:t>
+      </w:r>
+      <w:r>
+        <w:rPr>
+          <w:rFonts w:asciiTheme="minorHAnsi" w:hAnsiTheme="minorHAnsi"/>
+          <w:color w:val="008000"/>
+          <w:sz w:val="22"/>
+          <w:szCs w:val="22"/>
+        </w:rPr>
+        <w:t>З</w:t>
+      </w:r>
+      <w:r>
+        <w:rPr>
+          <w:rFonts w:asciiTheme="minorHAnsi" w:hAnsiTheme="minorHAnsi"/>
+          <w:color w:val="008000"/>
+          <w:sz w:val="22"/>
+          <w:szCs w:val="22"/>
           <w:lang w:val="en-US"/>
         </w:rPr>
         <w:t>,</w:t>
       </w:r>
       <w:r>
         <w:rPr>
-          <w:color w:val="C0C0C0"/>
-          <w:lang w:val="en-US"/>
-        </w:rPr>
-        <w:t xml:space="preserve"> </w:t>
-      </w:r>
-      <w:r>
-        <w:rPr>
-          <w:color w:val="000080"/>
-          <w:lang w:val="en-US"/>
-        </w:rPr>
-        <w:t>1.79</w:t>
-      </w:r>
-      <w:r>
-        <w:rPr>
+          <w:rFonts w:asciiTheme="minorHAnsi" w:hAnsiTheme="minorHAnsi"/>
+          <w:color w:val="C0C0C0"/>
+          <w:sz w:val="22"/>
+          <w:szCs w:val="22"/>
+          <w:lang w:val="en-US"/>
+        </w:rPr>
+        <w:t xml:space="preserve"> </w:t>
+      </w:r>
+      <w:r>
+        <w:rPr>
+          <w:rFonts w:asciiTheme="minorHAnsi" w:hAnsiTheme="minorHAnsi"/>
+          <w:color w:val="008000"/>
+          <w:sz w:val="22"/>
+          <w:szCs w:val="22"/>
+        </w:rPr>
+        <w:t>Ю</w:t>
+      </w:r>
+      <w:r>
+        <w:rPr>
+          <w:rFonts w:asciiTheme="minorHAnsi" w:hAnsiTheme="minorHAnsi"/>
+          <w:color w:val="008000"/>
+          <w:sz w:val="22"/>
+          <w:szCs w:val="22"/>
           <w:lang w:val="en-US"/>
         </w:rPr>
         <w:t>,</w:t>
       </w:r>
       <w:r>
         <w:rPr>
-          <w:color w:val="C0C0C0"/>
-          <w:lang w:val="en-US"/>
-        </w:rPr>
-        <w:t xml:space="preserve"> </w:t>
-      </w:r>
-      <w:r>
-        <w:rPr>
-          <w:color w:val="000080"/>
-          <w:lang w:val="en-US"/>
-        </w:rPr>
-        <w:t>5.2</w:t>
-      </w:r>
-      <w:r>
-        <w:rPr>
-          <w:lang w:val="en-US"/>
-        </w:rPr>
-        <w:t>};</w:t>
-      </w:r>
-      <w:r>
-        <w:rPr>
-          <w:color w:val="C0C0C0"/>
-          <w:lang w:val="en-US"/>
-        </w:rPr>
-        <w:t xml:space="preserve"> </w:t>
-      </w:r>
-      <w:r>
-        <w:rPr>
+          <w:rFonts w:asciiTheme="minorHAnsi" w:hAnsiTheme="minorHAnsi"/>
+          <w:color w:val="C0C0C0"/>
+          <w:sz w:val="22"/>
+          <w:szCs w:val="22"/>
+          <w:lang w:val="en-US"/>
+        </w:rPr>
+        <w:t xml:space="preserve"> </w:t>
+      </w:r>
+      <w:r>
+        <w:rPr>
+          <w:rFonts w:asciiTheme="minorHAnsi" w:hAnsiTheme="minorHAnsi"/>
           <w:color w:val="008000"/>
-          <w:lang w:val="en-US"/>
-        </w:rPr>
-        <w:t>//</w:t>
-      </w:r>
-      <w:r>
-        <w:rPr>
-          <w:color w:val="C0C0C0"/>
-          <w:lang w:val="en-US"/>
-        </w:rPr>
-        <w:t xml:space="preserve"> </w:t>
-      </w:r>
-      <w:r>
-        <w:rPr>
-          <w:color w:val="008000"/>
-        </w:rPr>
-        <w:t>долгота</w:t>
-      </w:r>
-      <w:r>
-        <w:rPr>
-          <w:color w:val="C0C0C0"/>
-          <w:lang w:val="en-US"/>
-        </w:rPr>
-        <w:t xml:space="preserve"> </w:t>
-      </w:r>
-      <w:r>
-        <w:rPr>
-          <w:color w:val="008000"/>
-        </w:rPr>
-        <w:t>С</w:t>
-      </w:r>
-      <w:r>
-        <w:rPr>
-          <w:color w:val="008000"/>
-          <w:lang w:val="en-US"/>
-        </w:rPr>
-        <w:t>,</w:t>
-      </w:r>
-      <w:r>
-        <w:rPr>
-          <w:color w:val="C0C0C0"/>
-          <w:lang w:val="en-US"/>
-        </w:rPr>
-        <w:t xml:space="preserve"> </w:t>
-      </w:r>
-      <w:r>
-        <w:rPr>
-          <w:color w:val="008000"/>
-        </w:rPr>
-        <w:t>Ю</w:t>
-      </w:r>
-      <w:r>
-        <w:rPr>
-          <w:color w:val="008000"/>
-          <w:lang w:val="en-US"/>
-        </w:rPr>
-        <w:t>,</w:t>
-      </w:r>
-      <w:r>
-        <w:rPr>
-          <w:color w:val="C0C0C0"/>
-          <w:lang w:val="en-US"/>
-        </w:rPr>
-        <w:t xml:space="preserve"> </w:t>
-      </w:r>
-      <w:r>
-        <w:rPr>
-          <w:color w:val="008000"/>
-        </w:rPr>
-        <w:t>З</w:t>
-      </w:r>
-      <w:r>
-        <w:rPr>
-          <w:color w:val="C0C0C0"/>
-          <w:lang w:val="en-US"/>
-        </w:rPr>
-        <w:t xml:space="preserve"> </w:t>
-      </w:r>
-      <w:r>
-        <w:rPr>
-          <w:color w:val="008000"/>
-          <w:lang w:val="en-US"/>
-        </w:rPr>
-        <w:t>,</w:t>
-      </w:r>
-      <w:r>
-        <w:rPr>
-          <w:color w:val="C0C0C0"/>
-          <w:lang w:val="en-US"/>
-        </w:rPr>
-        <w:t xml:space="preserve"> </w:t>
-      </w:r>
-      <w:r>
-        <w:rPr>
-          <w:color w:val="008000"/>
+          <w:sz w:val="22"/>
+          <w:szCs w:val="22"/>
         </w:rPr>
         <w:t>В</w:t>
       </w:r>
@@ -47723,29 +48230,88 @@
           <w:ilvl w:val="0"/>
           <w:numId w:val="7"/>
         </w:numPr>
-      </w:pPr>
-      <w:r>
-        <w:t>Массив географических крайних точек континента, по географической долготе.</w:t>
-      </w:r>
-      <w:r>
+        <w:rPr>
+          <w:rFonts w:asciiTheme="minorHAnsi" w:hAnsiTheme="minorHAnsi"/>
+          <w:sz w:val="22"/>
+          <w:szCs w:val="22"/>
+        </w:rPr>
+      </w:pPr>
+      <w:r>
+        <w:rPr>
+          <w:rFonts w:asciiTheme="minorHAnsi" w:hAnsiTheme="minorHAnsi"/>
+          <w:sz w:val="22"/>
+          <w:szCs w:val="22"/>
+        </w:rPr>
+        <w:t xml:space="preserve">Массив географических крайних точек континента, по географической </w:t>
+      </w:r>
+      <w:r>
+        <w:rPr>
+          <w:rFonts w:asciiTheme="minorHAnsi" w:hAnsiTheme="minorHAnsi"/>
+          <w:sz w:val="22"/>
+          <w:szCs w:val="22"/>
+        </w:rPr>
+        <w:t>широте</w:t>
+      </w:r>
+      <w:r>
+        <w:rPr>
+          <w:rFonts w:asciiTheme="minorHAnsi" w:hAnsiTheme="minorHAnsi"/>
+          <w:sz w:val="22"/>
+          <w:szCs w:val="22"/>
+        </w:rPr>
+        <w:t>.</w:t>
+      </w:r>
+      <w:r>
+        <w:rPr>
+          <w:rFonts w:asciiTheme="minorHAnsi" w:hAnsiTheme="minorHAnsi"/>
+          <w:sz w:val="22"/>
+          <w:szCs w:val="22"/>
+        </w:rPr>
         <w:t xml:space="preserve"> (измененные, см</w:t>
       </w:r>
       <w:r>
+        <w:rPr>
+          <w:rFonts w:asciiTheme="minorHAnsi" w:hAnsiTheme="minorHAnsi"/>
+          <w:sz w:val="22"/>
+          <w:szCs w:val="22"/>
+        </w:rPr>
         <w:t>.</w:t>
       </w:r>
       <w:r>
+        <w:rPr>
+          <w:rFonts w:asciiTheme="minorHAnsi" w:hAnsiTheme="minorHAnsi"/>
+          <w:sz w:val="22"/>
+          <w:szCs w:val="22"/>
+        </w:rPr>
         <w:t xml:space="preserve"> </w:t>
       </w:r>
       <w:hyperlink w:anchor="_Теоретические_сведения" w:history="1">
         <w:r>
           <w:rPr>
             <w:rStyle w:val="a6"/>
+            <w:rFonts w:asciiTheme="minorHAnsi" w:hAnsiTheme="minorHAnsi"/>
             <w:b/>
+            <w:sz w:val="22"/>
+            <w:szCs w:val="22"/>
           </w:rPr>
-          <w:t>Теоретическая часть</w:t>
+          <w:t>Теоретические</w:t>
         </w:r>
       </w:hyperlink>
       <w:r>
+        <w:rPr>
+          <w:rStyle w:val="a6"/>
+          <w:rFonts w:asciiTheme="minorHAnsi" w:hAnsiTheme="minorHAnsi"/>
+          <w:b/>
+          <w:sz w:val="22"/>
+          <w:szCs w:val="22"/>
+        </w:rPr>
+        <w:t xml:space="preserve"> сведения</w:t>
+      </w:r>
+      <w:r>
+        <w:rPr>
+          <w:rFonts w:asciiTheme="minorHAnsi" w:hAnsiTheme="minorHAnsi"/>
+          <w:sz w:val="22"/>
+          <w:szCs w:val="22"/>
+        </w:rPr>
         <w:t>).</w:t>
       </w:r>
     </w:p>
@@ -47753,14 +48319,14 @@
       <w:pPr>
         <w:pStyle w:val="HTML0"/>
         <w:rPr>
-          <w:color w:val="008000"/>
-          <w:lang w:val="en-US"/>
-        </w:rPr>
-      </w:pPr>
-      <w:r>
-        <w:rPr>
-          <w:color w:val="C0C0C0"/>
-          <w:lang w:val="en-US"/>
+          <w:rFonts w:asciiTheme="minorHAnsi" w:hAnsiTheme="minorHAnsi"/>
+          <w:sz w:val="22"/>
+          <w:szCs w:val="22"/>
+        </w:rPr>
+      </w:pPr>
+      <w:r>
+        <w:rPr>
+          <w:color w:val="C0C0C0"/>
         </w:rPr>
         <w:t xml:space="preserve">    </w:t>
       </w:r>
@@ -47769,14 +48335,54 @@
           <w:color w:val="808000"/>
           <w:lang w:val="en-US"/>
         </w:rPr>
-        <w:t>const</w:t>
-      </w:r>
-      <w:r>
-        <w:rPr>
-          <w:color w:val="C0C0C0"/>
-          <w:lang w:val="en-US"/>
-        </w:rPr>
-        <w:t xml:space="preserve"> </w:t>
+        <w:t>double</w:t>
+      </w:r>
+      <w:r>
+        <w:rPr>
+          <w:color w:val="C0C0C0"/>
+        </w:rPr>
+        <w:t xml:space="preserve"> </w:t>
+      </w:r>
+      <w:r>
+        <w:rPr>
+          <w:color w:val="800000"/>
+          <w:lang w:val="en-US"/>
+        </w:rPr>
+        <w:t>relocateLatConst</w:t>
+      </w:r>
+      <w:r>
+        <w:t>=</w:t>
+      </w:r>
+      <w:r>
+        <w:rPr>
+          <w:color w:val="000080"/>
+        </w:rPr>
+        <w:t>1</w:t>
+      </w:r>
+      <w:r>
+        <w:t>;</w:t>
+      </w:r>
+      <w:r>
+        <w:t xml:space="preserve"> </w:t>
+      </w:r>
+      <w:r>
+        <w:rPr>
+          <w:rFonts w:asciiTheme="minorHAnsi" w:hAnsiTheme="minorHAnsi"/>
+          <w:sz w:val="22"/>
+          <w:szCs w:val="22"/>
+        </w:rPr>
+        <w:t xml:space="preserve">- переменная, в которой будет храниться вычисленное, в конструкторе класса, значение коэффициента преобразования для географических координат. </w:t>
+      </w:r>
+    </w:p>
+    <w:p>
+      <w:pPr>
+        <w:pStyle w:val="HTML0"/>
+      </w:pPr>
+      <w:r>
+        <w:rPr>
+          <w:color w:val="C0C0C0"/>
+        </w:rPr>
+        <w:t xml:space="preserve">    </w:t>
       </w:r>
       <w:r>
         <w:rPr>
@@ -47788,7 +48394,6 @@
       <w:r>
         <w:rPr>
           <w:color w:val="C0C0C0"/>
-          <w:lang w:val="en-US"/>
         </w:rPr>
         <w:t xml:space="preserve"> </w:t>
       </w:r>
@@ -47797,346 +48402,48 @@
           <w:color w:val="800000"/>
           <w:lang w:val="en-US"/>
         </w:rPr>
-        <w:t>latBorderCoordinate</w:t>
-      </w:r>
-      <w:r>
-        <w:rPr>
-          <w:lang w:val="en-US"/>
-        </w:rPr>
-        <w:t>[</w:t>
+        <w:t>relocateLonConst</w:t>
+      </w:r>
+      <w:r>
+        <w:t>=</w:t>
       </w:r>
       <w:r>
         <w:rPr>
           <w:color w:val="000080"/>
-          <w:lang w:val="en-US"/>
-        </w:rPr>
-        <w:t>4</w:t>
-      </w:r>
-      <w:r>
-        <w:rPr>
-          <w:lang w:val="en-US"/>
-        </w:rPr>
-        <w:t>]{</w:t>
-      </w:r>
-      <w:r>
-        <w:rPr>
-          <w:color w:val="000080"/>
-          <w:lang w:val="en-US"/>
-        </w:rPr>
-        <w:t>3.57</w:t>
-      </w:r>
-      <w:r>
-        <w:rPr>
-          <w:lang w:val="en-US"/>
-        </w:rPr>
-        <w:t>,</w:t>
-      </w:r>
-      <w:r>
-        <w:rPr>
-          <w:color w:val="C0C0C0"/>
-          <w:lang w:val="en-US"/>
-        </w:rPr>
-        <w:t xml:space="preserve"> </w:t>
-      </w:r>
-      <w:r>
-        <w:rPr>
-          <w:color w:val="000080"/>
-          <w:lang w:val="en-US"/>
-        </w:rPr>
-        <w:t>1.4</w:t>
-      </w:r>
-      <w:r>
-        <w:rPr>
-          <w:lang w:val="en-US"/>
-        </w:rPr>
-        <w:t>,</w:t>
-      </w:r>
-      <w:r>
-        <w:rPr>
-          <w:color w:val="C0C0C0"/>
-          <w:lang w:val="en-US"/>
-        </w:rPr>
-        <w:t xml:space="preserve"> </w:t>
-      </w:r>
-      <w:r>
-        <w:rPr>
-          <w:color w:val="000080"/>
-          <w:lang w:val="en-US"/>
-        </w:rPr>
-        <w:t>3.33</w:t>
-      </w:r>
-      <w:r>
-        <w:rPr>
-          <w:lang w:val="en-US"/>
-        </w:rPr>
-        <w:t>,</w:t>
-      </w:r>
-      <w:r>
-        <w:rPr>
-          <w:color w:val="C0C0C0"/>
-          <w:lang w:val="en-US"/>
-        </w:rPr>
-        <w:t xml:space="preserve"> </w:t>
-      </w:r>
-      <w:r>
-        <w:rPr>
-          <w:color w:val="000080"/>
-          <w:lang w:val="en-US"/>
         </w:rPr>
         <w:t>1</w:t>
       </w:r>
       <w:r>
-        <w:rPr>
-          <w:lang w:val="en-US"/>
-        </w:rPr>
-        <w:t>};</w:t>
-      </w:r>
-      <w:r>
-        <w:rPr>
-          <w:color w:val="C0C0C0"/>
-          <w:lang w:val="en-US"/>
-        </w:rPr>
-        <w:t xml:space="preserve"> </w:t>
-      </w:r>
-      <w:r>
-        <w:rPr>
-          <w:color w:val="008000"/>
-          <w:lang w:val="en-US"/>
-        </w:rPr>
-        <w:t>//</w:t>
-      </w:r>
-      <w:r>
-        <w:rPr>
-          <w:color w:val="C0C0C0"/>
-          <w:lang w:val="en-US"/>
-        </w:rPr>
-        <w:t xml:space="preserve"> </w:t>
-      </w:r>
-      <w:r>
-        <w:rPr>
-          <w:color w:val="008000"/>
-        </w:rPr>
-        <w:t>широта</w:t>
-      </w:r>
-      <w:r>
-        <w:rPr>
-          <w:color w:val="C0C0C0"/>
-          <w:lang w:val="en-US"/>
-        </w:rPr>
-        <w:t xml:space="preserve"> </w:t>
-      </w:r>
-      <w:r>
-        <w:rPr>
-          <w:color w:val="008000"/>
-        </w:rPr>
-        <w:t>С</w:t>
-      </w:r>
-      <w:r>
-        <w:rPr>
-          <w:color w:val="008000"/>
-          <w:lang w:val="en-US"/>
-        </w:rPr>
-        <w:t>,</w:t>
-      </w:r>
-      <w:r>
-        <w:rPr>
-          <w:color w:val="C0C0C0"/>
-          <w:lang w:val="en-US"/>
-        </w:rPr>
-        <w:t xml:space="preserve"> </w:t>
-      </w:r>
-      <w:r>
-        <w:rPr>
-          <w:color w:val="008000"/>
-        </w:rPr>
-        <w:t>З</w:t>
-      </w:r>
-      <w:r>
-        <w:rPr>
-          <w:color w:val="008000"/>
-          <w:lang w:val="en-US"/>
-        </w:rPr>
-        <w:t>,</w:t>
-      </w:r>
-      <w:r>
-        <w:rPr>
-          <w:color w:val="C0C0C0"/>
-          <w:lang w:val="en-US"/>
-        </w:rPr>
-        <w:t xml:space="preserve"> </w:t>
-      </w:r>
-      <w:r>
-        <w:rPr>
-          <w:color w:val="008000"/>
-        </w:rPr>
-        <w:t>Ю</w:t>
-      </w:r>
-      <w:r>
-        <w:rPr>
-          <w:color w:val="C0C0C0"/>
-          <w:lang w:val="en-US"/>
-        </w:rPr>
-        <w:t xml:space="preserve"> </w:t>
-      </w:r>
-      <w:r>
-        <w:rPr>
-          <w:color w:val="008000"/>
-          <w:lang w:val="en-US"/>
-        </w:rPr>
-        <w:t>,</w:t>
-      </w:r>
-      <w:r>
-        <w:rPr>
-          <w:color w:val="C0C0C0"/>
-          <w:lang w:val="en-US"/>
-        </w:rPr>
-        <w:t xml:space="preserve"> </w:t>
-      </w:r>
-      <w:r>
-        <w:rPr>
-          <w:color w:val="008000"/>
-        </w:rPr>
-        <w:t>В</w:t>
+        <w:t>;</w:t>
       </w:r>
     </w:p>
     <w:p>
       <w:pPr>
         <w:pStyle w:val="HTML0"/>
-        <w:numPr>
-          <w:ilvl w:val="0"/>
-          <w:numId w:val="7"/>
-        </w:numPr>
-      </w:pPr>
-      <w:r>
-        <w:t xml:space="preserve">Массив географических крайних точек континента, по географической </w:t>
-      </w:r>
-      <w:r>
-        <w:t>широте</w:t>
-      </w:r>
-      <w:r>
-        <w:t>.</w:t>
-      </w:r>
-      <w:r>
-        <w:t xml:space="preserve"> </w:t>
-      </w:r>
-      <w:r>
-        <w:t>(измененные, см</w:t>
-      </w:r>
-      <w:r>
-        <w:t>.</w:t>
-      </w:r>
-      <w:r>
-        <w:t xml:space="preserve"> </w:t>
-      </w:r>
-      <w:hyperlink w:anchor="_Теоретические_сведения" w:history="1">
-        <w:r>
-          <w:rPr>
-            <w:rStyle w:val="a6"/>
-            <w:b/>
-          </w:rPr>
-          <w:t>Теоретическая часть</w:t>
-        </w:r>
-      </w:hyperlink>
-      <w:r>
-        <w:t>).</w:t>
+        <w:rPr>
+          <w:rFonts w:asciiTheme="minorHAnsi" w:hAnsiTheme="minorHAnsi"/>
+          <w:sz w:val="22"/>
+          <w:szCs w:val="22"/>
+        </w:rPr>
+      </w:pPr>
+      <w:r>
+        <w:rPr>
+          <w:rFonts w:asciiTheme="minorHAnsi" w:hAnsiTheme="minorHAnsi"/>
+          <w:sz w:val="22"/>
+          <w:szCs w:val="22"/>
+        </w:rPr>
+        <w:t xml:space="preserve">- переменная, в которой будет храниться вычисленное, в конструкторе класса, значение коэффициента преобразования для географических координат. </w:t>
       </w:r>
     </w:p>
     <w:p>
       <w:pPr>
         <w:pStyle w:val="HTML0"/>
-      </w:pPr>
-      <w:r>
-        <w:rPr>
-          <w:color w:val="C0C0C0"/>
-        </w:rPr>
-        <w:t xml:space="preserve">    </w:t>
-      </w:r>
-      <w:r>
-        <w:rPr>
-          <w:color w:val="808000"/>
-          <w:lang w:val="en-US"/>
-        </w:rPr>
-        <w:t>double</w:t>
-      </w:r>
-      <w:r>
-        <w:rPr>
-          <w:color w:val="C0C0C0"/>
-        </w:rPr>
-        <w:t xml:space="preserve"> </w:t>
-      </w:r>
-      <w:r>
-        <w:rPr>
-          <w:color w:val="800000"/>
-          <w:lang w:val="en-US"/>
-        </w:rPr>
-        <w:t>relocateLatConst</w:t>
-      </w:r>
-      <w:r>
-        <w:t>=</w:t>
-      </w:r>
-      <w:r>
-        <w:rPr>
-          <w:color w:val="000080"/>
-        </w:rPr>
-        <w:t>1</w:t>
-      </w:r>
-      <w:r>
-        <w:t>;</w:t>
-      </w:r>
-      <w:r>
-        <w:t xml:space="preserve"> - переменная, в которой будет храниться вычисленное, в конструкторе класса, значение коэффициента преобразования для географических координат. </w:t>
-      </w:r>
-    </w:p>
-    <w:p>
-      <w:pPr>
-        <w:pStyle w:val="HTML0"/>
-      </w:pPr>
-      <w:r>
-        <w:rPr>
-          <w:color w:val="C0C0C0"/>
-        </w:rPr>
-        <w:t xml:space="preserve">    </w:t>
-      </w:r>
-      <w:r>
-        <w:rPr>
-          <w:color w:val="808000"/>
-          <w:lang w:val="en-US"/>
-        </w:rPr>
-        <w:t>double</w:t>
-      </w:r>
-      <w:r>
-        <w:rPr>
-          <w:color w:val="C0C0C0"/>
-        </w:rPr>
-        <w:t xml:space="preserve"> </w:t>
-      </w:r>
-      <w:r>
-        <w:rPr>
-          <w:color w:val="800000"/>
-          <w:lang w:val="en-US"/>
-        </w:rPr>
-        <w:t>relocateLonConst</w:t>
-      </w:r>
-      <w:r>
-        <w:t>=</w:t>
-      </w:r>
-      <w:r>
-        <w:rPr>
-          <w:color w:val="000080"/>
-        </w:rPr>
-        <w:t>1</w:t>
-      </w:r>
-      <w:r>
-        <w:t>;</w:t>
-      </w:r>
-    </w:p>
-    <w:p>
-      <w:pPr>
-        <w:pStyle w:val="HTML0"/>
-      </w:pPr>
-      <w:r>
-        <w:t xml:space="preserve">- переменная, в которой будет храниться вычисленное, в конструкторе класса, значение коэффициента преобразования для географических координат. </w:t>
-      </w:r>
+        <w:rPr>
+          <w:rFonts w:asciiTheme="minorHAnsi" w:hAnsiTheme="minorHAnsi"/>
+          <w:sz w:val="22"/>
+          <w:szCs w:val="22"/>
+        </w:rPr>
+      </w:pPr>
     </w:p>
     <w:p>
       <w:pPr>
@@ -48177,41 +48484,18 @@
     <w:p>
       <w:pPr>
         <w:pStyle w:val="a3"/>
-        <w:rPr>
-          <w:rFonts w:ascii="Times New Roman" w:eastAsia="Times New Roman" w:hAnsi="Times New Roman" w:cs="Times New Roman"/>
-          <w:sz w:val="24"/>
-          <w:szCs w:val="24"/>
-        </w:rPr>
-      </w:pPr>
-      <w:r>
-        <w:rPr>
-          <w:rFonts w:ascii="Times New Roman" w:eastAsia="Times New Roman" w:hAnsi="Times New Roman" w:cs="Times New Roman"/>
-          <w:sz w:val="24"/>
-          <w:szCs w:val="24"/>
-        </w:rPr>
-        <w:t>}</w:t>
+      </w:pPr>
+      <w:r>
+        <w:t>- метод, отвечающий за проверку корректности расширения открываемого файла и его фактического наличия по указанн</w:t>
+      </w:r>
+      <w:r>
+        <w:t>ому пути, с целью его открытия.</w:t>
       </w:r>
     </w:p>
     <w:p>
       <w:pPr>
         <w:pStyle w:val="a3"/>
       </w:pPr>
-      <w:r>
-        <w:t>- метод, отвечающий за проверку корректности расширения открываемого файла</w:t>
-      </w:r>
-      <w:r>
-        <w:t xml:space="preserve"> </w:t>
-      </w:r>
-      <w:r>
-        <w:t>и его фактического наличия по указанному пути, с целью его открытия.</w:t>
-      </w:r>
-    </w:p>
-    <w:p>
-      <w:pPr>
-        <w:pStyle w:val="a3"/>
-      </w:pPr>
-      <w:bookmarkStart w:id="26" w:name="_GoBack"/>
-      <w:bookmarkEnd w:id="26"/>
     </w:p>
     <w:p>
       <w:pPr>
@@ -48326,46 +48610,15 @@
         <w:spacing w:after="0" w:line="240" w:lineRule="auto"/>
         <w:rPr>
           <w:rFonts w:eastAsia="Times New Roman" w:cs="Courier New"/>
-          <w:sz w:val="20"/>
-          <w:szCs w:val="20"/>
           <w:lang w:eastAsia="ru-RU"/>
         </w:rPr>
       </w:pPr>
       <w:r>
         <w:rPr>
           <w:rFonts w:eastAsia="Times New Roman" w:cs="Courier New"/>
-          <w:sz w:val="20"/>
-          <w:szCs w:val="20"/>
           <w:lang w:eastAsia="ru-RU"/>
         </w:rPr>
-        <w:t xml:space="preserve">- метод, производящий тестовый запрос к ранее открытому файлу, для определения соответствия структуры файла базы данных </w:t>
-      </w:r>
-      <w:r>
-        <w:rPr>
-          <w:rFonts w:eastAsia="Times New Roman" w:cs="Courier New"/>
-          <w:sz w:val="20"/>
-          <w:szCs w:val="20"/>
-          <w:lang w:eastAsia="ru-RU"/>
-        </w:rPr>
-        <w:t>–</w:t>
-      </w:r>
-      <w:r>
-        <w:rPr>
-          <w:rFonts w:eastAsia="Times New Roman" w:cs="Courier New"/>
-          <w:sz w:val="20"/>
-          <w:szCs w:val="20"/>
-          <w:lang w:eastAsia="ru-RU"/>
-        </w:rPr>
-        <w:t xml:space="preserve"> требуемой</w:t>
-      </w:r>
-      <w:r>
-        <w:rPr>
-          <w:rFonts w:eastAsia="Times New Roman" w:cs="Courier New"/>
-          <w:sz w:val="20"/>
-          <w:szCs w:val="20"/>
-          <w:lang w:eastAsia="ru-RU"/>
-        </w:rPr>
-        <w:t>, возможности чтения, хотя бы одного заданного столбца из таблицы.</w:t>
+        <w:t>- метод, производящий тестовый запрос к ранее открытому файлу, для определения соответствия структуры файла базы данных – требуемой, возможности чтения, хотя бы одного заданного столбца из таблицы.</w:t>
       </w:r>
     </w:p>
     <w:p>
@@ -48427,46 +48680,15 @@
         <w:spacing w:after="0" w:line="240" w:lineRule="auto"/>
         <w:rPr>
           <w:rFonts w:eastAsia="Times New Roman" w:cs="Courier New"/>
-          <w:sz w:val="20"/>
-          <w:szCs w:val="20"/>
           <w:lang w:eastAsia="ru-RU"/>
         </w:rPr>
       </w:pPr>
       <w:r>
         <w:rPr>
           <w:rFonts w:eastAsia="Times New Roman" w:cs="Courier New"/>
-          <w:sz w:val="20"/>
-          <w:szCs w:val="20"/>
           <w:lang w:eastAsia="ru-RU"/>
         </w:rPr>
-        <w:t xml:space="preserve">- метод, производящий тестовый запрос к ранее открытому файлу, для определения соответствия структуры файла базы данных </w:t>
-      </w:r>
-      <w:r>
-        <w:rPr>
-          <w:rFonts w:eastAsia="Times New Roman" w:cs="Courier New"/>
-          <w:sz w:val="20"/>
-          <w:szCs w:val="20"/>
-          <w:lang w:eastAsia="ru-RU"/>
-        </w:rPr>
-        <w:t>–</w:t>
-      </w:r>
-      <w:r>
-        <w:rPr>
-          <w:rFonts w:eastAsia="Times New Roman" w:cs="Courier New"/>
-          <w:sz w:val="20"/>
-          <w:szCs w:val="20"/>
-          <w:lang w:eastAsia="ru-RU"/>
-        </w:rPr>
-        <w:t xml:space="preserve"> требуемой</w:t>
-      </w:r>
-      <w:r>
-        <w:rPr>
-          <w:rFonts w:eastAsia="Times New Roman" w:cs="Courier New"/>
-          <w:sz w:val="20"/>
-          <w:szCs w:val="20"/>
-          <w:lang w:eastAsia="ru-RU"/>
-        </w:rPr>
-        <w:t>, возможности чтения, хотя бы одного заданного столбца из таблицы.</w:t>
+        <w:t>- метод, производящий тестовый запрос к ранее открытому файлу, для определения соответствия структуры файла базы данных – требуемой, возможности чтения, хотя бы одного заданного столбца из таблицы.</w:t>
       </w:r>
     </w:p>
     <w:p>
@@ -48754,6 +48976,9 @@
       <w:r>
         <w:t>, меняя значения столбца ADR.</w:t>
       </w:r>
+      <w:r>
+        <w:br w:type="page"/>
+      </w:r>
     </w:p>
     <w:p>
       <w:pPr>
@@ -48766,6 +48991,7 @@
         <w:rPr>
           <w:color w:val="C0C0C0"/>
         </w:rPr>
+        <w:lastRenderedPageBreak/>
         <w:t xml:space="preserve">    </w:t>
       </w:r>
       <w:r>
@@ -48925,16 +49151,9 @@
         <w:t>LON</w:t>
       </w:r>
       <w:r>
-        <w:t>, отвечающие за географические координаты.</w:t>
-      </w:r>
-    </w:p>
-    <w:p>
-      <w:r>
-        <w:lastRenderedPageBreak/>
-        <w:br w:type="page"/>
-      </w:r>
-    </w:p>
-    <w:p/>
+        <w:t>, отвечающи за географические координаты.</w:t>
+      </w:r>
+    </w:p>
     <w:p>
       <w:pPr>
         <w:pStyle w:val="HTML0"/>
@@ -49028,17 +49247,13 @@
     <w:p>
       <w:pPr>
         <w:rPr>
-          <w:rFonts w:ascii="Times New Roman" w:eastAsia="Times New Roman" w:hAnsi="Times New Roman" w:cs="Times New Roman"/>
-          <w:sz w:val="24"/>
-          <w:szCs w:val="24"/>
+          <w:rFonts w:eastAsia="Times New Roman" w:cs="Times New Roman"/>
           <w:lang w:eastAsia="ru-RU"/>
         </w:rPr>
       </w:pPr>
       <w:r>
         <w:rPr>
-          <w:rFonts w:ascii="Times New Roman" w:eastAsia="Times New Roman" w:hAnsi="Times New Roman" w:cs="Times New Roman"/>
-          <w:sz w:val="24"/>
-          <w:szCs w:val="24"/>
+          <w:rFonts w:eastAsia="Times New Roman" w:cs="Times New Roman"/>
           <w:lang w:eastAsia="ru-RU"/>
         </w:rPr>
         <w:t>- метод отвечающий за добавление сообщения о возникшей ошибке в строковую переменную, значение которой, затем, будет выведено пользователю.</w:t>
@@ -49228,16 +49443,12 @@
         <w:pStyle w:val="HTML0"/>
       </w:pPr>
       <w:r>
-        <w:t xml:space="preserve">- </w:t>
-      </w:r>
-      <w:r>
-        <w:t>конструктор</w:t>
-      </w:r>
-      <w:r>
-        <w:t xml:space="preserve"> </w:t>
-      </w:r>
-      <w:r>
-        <w:t>класса</w:t>
+        <w:rPr>
+          <w:rFonts w:asciiTheme="minorHAnsi" w:hAnsiTheme="minorHAnsi"/>
+          <w:sz w:val="22"/>
+          <w:szCs w:val="22"/>
+        </w:rPr>
+        <w:t>- конструктор класса</w:t>
       </w:r>
       <w:r>
         <w:t xml:space="preserve"> </w:t>
@@ -49296,7 +49507,7 @@
           <w:lang w:val="en-US"/>
         </w:rPr>
       </w:pPr>
-      <w:bookmarkStart w:id="27" w:name="_Toc21198277"/>
+      <w:bookmarkStart w:id="26" w:name="_Toc21198277"/>
       <w:r>
         <w:t>Файл</w:t>
       </w:r>
@@ -49312,7 +49523,7 @@
         </w:rPr>
         <w:t>main.cpp</w:t>
       </w:r>
-      <w:bookmarkEnd w:id="27"/>
+      <w:bookmarkEnd w:id="26"/>
     </w:p>
     <w:p>
       <w:pPr>
@@ -50553,14 +50764,14 @@
       <w:pPr>
         <w:pStyle w:val="1"/>
       </w:pPr>
-      <w:bookmarkStart w:id="28" w:name="_Теоретические_сведения"/>
-      <w:bookmarkStart w:id="29" w:name="_Toc21198278"/>
-      <w:bookmarkEnd w:id="28"/>
+      <w:bookmarkStart w:id="27" w:name="_Теоретические_сведения"/>
+      <w:bookmarkStart w:id="28" w:name="_Toc21198278"/>
+      <w:bookmarkEnd w:id="27"/>
       <w:r>
         <w:lastRenderedPageBreak/>
         <w:t>Теоретические сведения</w:t>
       </w:r>
-      <w:bookmarkEnd w:id="29"/>
+      <w:bookmarkEnd w:id="28"/>
     </w:p>
     <w:p>
       <w:r>
@@ -51211,7 +51422,15 @@
           <w:rFonts w:eastAsiaTheme="minorEastAsia"/>
         </w:rPr>
         <w:lastRenderedPageBreak/>
-        <w:t>Вынесем наименьший общий делитель 10.45 – получим следующую матрицу:</w:t>
+        <w:t>Вынесем наименьш</w:t>
+      </w:r>
+      <w:bookmarkStart w:id="29" w:name="_GoBack"/>
+      <w:bookmarkEnd w:id="29"/>
+      <w:r>
+        <w:rPr>
+          <w:rFonts w:eastAsiaTheme="minorEastAsia"/>
+        </w:rPr>
+        <w:t>ий общий делитель 10.45 – получим следующую матрицу:</w:t>
       </w:r>
     </w:p>
     <w:p>
@@ -52217,17 +52436,17 @@
   <w:abstractNum w:abstractNumId="4" w15:restartNumberingAfterBreak="0">
     <w:nsid w:val="20A060D2"/>
     <w:multiLevelType w:val="hybridMultilevel"/>
-    <w:tmpl w:val="C55A9F12"/>
-    <w:lvl w:ilvl="0" w:tplc="83B090D6">
+    <w:tmpl w:val="687495E6"/>
+    <w:lvl w:ilvl="0" w:tplc="408A6A70">
       <w:numFmt w:val="bullet"/>
       <w:lvlText w:val="-"/>
       <w:lvlJc w:val="left"/>
       <w:pPr>
-        <w:ind w:left="720" w:hanging="360"/>
+        <w:ind w:left="927" w:hanging="360"/>
       </w:pPr>
       <w:rPr>
-        <w:rFonts w:ascii="Courier New" w:eastAsia="Times New Roman" w:hAnsi="Courier New" w:cs="Courier New" w:hint="default"/>
-        <w:color w:val="008000"/>
+        <w:rFonts w:asciiTheme="minorHAnsi" w:eastAsia="Times New Roman" w:hAnsiTheme="minorHAnsi" w:cs="Courier New" w:hint="default"/>
+        <w:color w:val="auto"/>
       </w:rPr>
     </w:lvl>
     <w:lvl w:ilvl="1" w:tplc="04190003" w:tentative="1">
@@ -52236,7 +52455,7 @@
       <w:lvlText w:val="o"/>
       <w:lvlJc w:val="left"/>
       <w:pPr>
-        <w:ind w:left="1440" w:hanging="360"/>
+        <w:ind w:left="1647" w:hanging="360"/>
       </w:pPr>
       <w:rPr>
         <w:rFonts w:ascii="Courier New" w:hAnsi="Courier New" w:cs="Courier New" w:hint="default"/>
@@ -52248,7 +52467,7 @@
       <w:lvlText w:val=""/>
       <w:lvlJc w:val="left"/>
       <w:pPr>
-        <w:ind w:left="2160" w:hanging="360"/>
+        <w:ind w:left="2367" w:hanging="360"/>
       </w:pPr>
       <w:rPr>
         <w:rFonts w:ascii="Wingdings" w:hAnsi="Wingdings" w:hint="default"/>
@@ -52260,7 +52479,7 @@
       <w:lvlText w:val=""/>
       <w:lvlJc w:val="left"/>
       <w:pPr>
-        <w:ind w:left="2880" w:hanging="360"/>
+        <w:ind w:left="3087" w:hanging="360"/>
       </w:pPr>
       <w:rPr>
         <w:rFonts w:ascii="Symbol" w:hAnsi="Symbol" w:hint="default"/>
@@ -52272,7 +52491,7 @@
       <w:lvlText w:val="o"/>
       <w:lvlJc w:val="left"/>
       <w:pPr>
-        <w:ind w:left="3600" w:hanging="360"/>
+        <w:ind w:left="3807" w:hanging="360"/>
       </w:pPr>
       <w:rPr>
         <w:rFonts w:ascii="Courier New" w:hAnsi="Courier New" w:cs="Courier New" w:hint="default"/>
@@ -52284,7 +52503,7 @@
       <w:lvlText w:val=""/>
       <w:lvlJc w:val="left"/>
       <w:pPr>
-        <w:ind w:left="4320" w:hanging="360"/>
+        <w:ind w:left="4527" w:hanging="360"/>
       </w:pPr>
       <w:rPr>
         <w:rFonts w:ascii="Wingdings" w:hAnsi="Wingdings" w:hint="default"/>
@@ -52296,7 +52515,7 @@
       <w:lvlText w:val=""/>
       <w:lvlJc w:val="left"/>
       <w:pPr>
-        <w:ind w:left="5040" w:hanging="360"/>
+        <w:ind w:left="5247" w:hanging="360"/>
       </w:pPr>
       <w:rPr>
         <w:rFonts w:ascii="Symbol" w:hAnsi="Symbol" w:hint="default"/>
@@ -52308,7 +52527,7 @@
       <w:lvlText w:val="o"/>
       <w:lvlJc w:val="left"/>
       <w:pPr>
-        <w:ind w:left="5760" w:hanging="360"/>
+        <w:ind w:left="5967" w:hanging="360"/>
       </w:pPr>
       <w:rPr>
         <w:rFonts w:ascii="Courier New" w:hAnsi="Courier New" w:cs="Courier New" w:hint="default"/>
@@ -52320,7 +52539,7 @@
       <w:lvlText w:val=""/>
       <w:lvlJc w:val="left"/>
       <w:pPr>
-        <w:ind w:left="6480" w:hanging="360"/>
+        <w:ind w:left="6687" w:hanging="360"/>
       </w:pPr>
       <w:rPr>
         <w:rFonts w:ascii="Wingdings" w:hAnsi="Wingdings" w:hint="default"/>
@@ -53613,6 +53832,7 @@
   </w:compat>
   <w:rsids>
     <w:rsidRoot w:val="00FD4A92"/>
+    <w:rsid w:val="003C6768"/>
     <w:rsid w:val="006D3556"/>
     <w:rsid w:val="00EB7906"/>
     <w:rsid w:val="00FD4A92"/>
@@ -54396,7 +54616,7 @@
 </file>
 
 <file path=customXml/itemProps2.xml><?xml version="1.0" encoding="utf-8"?>
-<ds:datastoreItem xmlns:ds="http://schemas.openxmlformats.org/officeDocument/2006/customXml" ds:itemID="{C6E4D6FB-DEFC-4FC1-8BA8-BF8D4DFC8FFB}">
+<ds:datastoreItem xmlns:ds="http://schemas.openxmlformats.org/officeDocument/2006/customXml" ds:itemID="{C72ADD01-4802-4106-9BF7-0825EA9F352D}">
   <ds:schemaRefs>
     <ds:schemaRef ds:uri="http://schemas.openxmlformats.org/officeDocument/2006/bibliography"/>
   </ds:schemaRefs>
